--- a/MemoriaSemantico/MemoriaSemantico.docx
+++ b/MemoriaSemantico/MemoriaSemantico.docx
@@ -194,7 +194,34 @@
       <w:r>
         <w:t>Se itera sobre este mapa para realizar cada una de las consultas sobre el grafo RDF y almacenar los documentos resultantes en un fichero de texto.</w:t>
       </w:r>
-    </w:p>
+      <w:r>
+        <w:t xml:space="preserve"> El formato de almacenamiento es, como se indica en el enunciado, del estilo:</w:t>
+      </w:r>
+    </w:p>
+    <w:p>
+      <w:r>
+        <w:t>02-2 oai_zaguan.unizar.es_5460.xml</w:t>
+      </w:r>
+    </w:p>
+    <w:p>
+      <w:r>
+        <w:t xml:space="preserve"> 02-2 oai_zaguan.unizar.es_6453.xml </w:t>
+      </w:r>
+    </w:p>
+    <w:p>
+      <w:r>
+        <w:t>...</w:t>
+      </w:r>
+    </w:p>
+    <w:p>
+      <w:r>
+        <w:t>Además, los documentos resultantes están ordenados por su ranking en la consulta, utilizando el método que se explica a continuación.</w:t>
+      </w:r>
+      <w:r>
+        <w:br w:type="page"/>
+      </w:r>
+    </w:p>
+    <w:p/>
     <w:p>
       <w:pPr>
         <w:pStyle w:val="Ttulo2"/>
@@ -208,10 +235,404 @@
       </w:r>
     </w:p>
     <w:p>
+      <w:r>
+        <w:t>Se han creado 5 consultas SPARQL, una por cada necesidad de información, que hacen referencia a los elementos que componen nuestro modelo RDF. En ellas se han intentado recuperar todos los documentos que puedan ser importantes para las consultas, sin dejar de lado las distintas condiciones requeridas en cada necesidad de información. Además, se han añadido índices textuales a todas ellas que apuntan a la descripción de los documentos para clasificarlos en función de su relevancia. Se utiliza la misma técnica que en la práctica 6, una ordenación en base a queries de texto.</w:t>
+      </w:r>
+    </w:p>
+    <w:p>
+      <w:pPr>
+        <w:pStyle w:val="Prrafodelista"/>
+        <w:numPr>
+          <w:ilvl w:val="0"/>
+          <w:numId w:val="3"/>
+        </w:numPr>
+        <w:rPr>
+          <w:b/>
+          <w:bCs/>
+        </w:rPr>
+      </w:pPr>
+      <w:r>
+        <w:rPr>
+          <w:b/>
+          <w:bCs/>
+        </w:rPr>
+        <w:t>Me gustaría saber qué estudios y avances se depositaron, preferentemente del 2010 al 2015, en la campo de la medicina referentes a las enfermedades oculares</w:t>
+      </w:r>
+    </w:p>
+    <w:p>
+      <w:pPr>
+        <w:pStyle w:val="Prrafodelista"/>
+      </w:pPr>
+    </w:p>
+    <w:p>
+      <w:pPr>
+        <w:pStyle w:val="Prrafodelista"/>
+      </w:pPr>
+      <w:r>
+        <w:drawing>
+          <wp:inline distT="0" distB="0" distL="0" distR="0" wp14:anchorId="2D4F102C" wp14:editId="40A5603B">
+            <wp:extent cx="4551169" cy="2825750"/>
+            <wp:effectExtent l="0" t="0" r="1905" b="0"/>
+            <wp:docPr id="1" name="Imagen 1"/>
+            <wp:cNvGraphicFramePr>
+              <a:graphicFrameLocks xmlns:a="http://schemas.openxmlformats.org/drawingml/2006/main" noChangeAspect="1"/>
+            </wp:cNvGraphicFramePr>
+            <a:graphic xmlns:a="http://schemas.openxmlformats.org/drawingml/2006/main">
+              <a:graphicData uri="http://schemas.openxmlformats.org/drawingml/2006/picture">
+                <pic:pic xmlns:pic="http://schemas.openxmlformats.org/drawingml/2006/picture">
+                  <pic:nvPicPr>
+                    <pic:cNvPr id="1" name=""/>
+                    <pic:cNvPicPr/>
+                  </pic:nvPicPr>
+                  <pic:blipFill>
+                    <a:blip r:embed="rId6"/>
+                    <a:stretch>
+                      <a:fillRect/>
+                    </a:stretch>
+                  </pic:blipFill>
+                  <pic:spPr>
+                    <a:xfrm>
+                      <a:off x="0" y="0"/>
+                      <a:ext cx="4594344" cy="2852557"/>
+                    </a:xfrm>
+                    <a:prstGeom prst="rect">
+                      <a:avLst/>
+                    </a:prstGeom>
+                  </pic:spPr>
+                </pic:pic>
+              </a:graphicData>
+            </a:graphic>
+          </wp:inline>
+        </w:drawing>
+      </w:r>
+    </w:p>
+    <w:p>
+      <w:pPr>
+        <w:pStyle w:val="Prrafodelista"/>
+      </w:pPr>
+    </w:p>
+    <w:p>
+      <w:pPr>
+        <w:pStyle w:val="Prrafodelista"/>
+        <w:numPr>
+          <w:ilvl w:val="0"/>
+          <w:numId w:val="3"/>
+        </w:numPr>
+        <w:rPr>
+          <w:b/>
+          <w:bCs/>
+        </w:rPr>
+      </w:pPr>
+      <w:r>
+        <w:rPr>
+          <w:b/>
+          <w:bCs/>
+        </w:rPr>
+        <w:t>Información acerca de la evolución de las corrientes ideológicas reflejadas en el cine en la segunda mitad del siglo XX</w:t>
+      </w:r>
+    </w:p>
+    <w:p>
+      <w:pPr>
+        <w:pStyle w:val="Prrafodelista"/>
+      </w:pPr>
+    </w:p>
+    <w:p>
+      <w:pPr>
+        <w:pStyle w:val="Prrafodelista"/>
+      </w:pPr>
+      <w:r>
+        <w:drawing>
+          <wp:inline distT="0" distB="0" distL="0" distR="0" wp14:anchorId="7C9BA5D6" wp14:editId="3DB5F91C">
+            <wp:extent cx="4567354" cy="2800350"/>
+            <wp:effectExtent l="0" t="0" r="5080" b="0"/>
+            <wp:docPr id="2" name="Imagen 2"/>
+            <wp:cNvGraphicFramePr>
+              <a:graphicFrameLocks xmlns:a="http://schemas.openxmlformats.org/drawingml/2006/main" noChangeAspect="1"/>
+            </wp:cNvGraphicFramePr>
+            <a:graphic xmlns:a="http://schemas.openxmlformats.org/drawingml/2006/main">
+              <a:graphicData uri="http://schemas.openxmlformats.org/drawingml/2006/picture">
+                <pic:pic xmlns:pic="http://schemas.openxmlformats.org/drawingml/2006/picture">
+                  <pic:nvPicPr>
+                    <pic:cNvPr id="1" name=""/>
+                    <pic:cNvPicPr/>
+                  </pic:nvPicPr>
+                  <pic:blipFill>
+                    <a:blip r:embed="rId7"/>
+                    <a:stretch>
+                      <a:fillRect/>
+                    </a:stretch>
+                  </pic:blipFill>
+                  <pic:spPr>
+                    <a:xfrm>
+                      <a:off x="0" y="0"/>
+                      <a:ext cx="4625274" cy="2835862"/>
+                    </a:xfrm>
+                    <a:prstGeom prst="rect">
+                      <a:avLst/>
+                    </a:prstGeom>
+                  </pic:spPr>
+                </pic:pic>
+              </a:graphicData>
+            </a:graphic>
+          </wp:inline>
+        </w:drawing>
+      </w:r>
+    </w:p>
+    <w:p>
+      <w:pPr>
+        <w:pStyle w:val="Prrafodelista"/>
+      </w:pPr>
+    </w:p>
+    <w:p>
+      <w:pPr>
+        <w:pStyle w:val="Prrafodelista"/>
+        <w:numPr>
+          <w:ilvl w:val="0"/>
+          <w:numId w:val="3"/>
+        </w:numPr>
+        <w:rPr>
+          <w:b/>
+          <w:bCs/>
+        </w:rPr>
+      </w:pPr>
+      <w:r>
+        <w:rPr>
+          <w:b/>
+          <w:bCs/>
+        </w:rPr>
+        <w:t>Busco documentos sobre desarrollo de videojuegos o diseño de personajes que incluyan técnicas de inteligencia artificial en los últimos 8 años</w:t>
+      </w:r>
+    </w:p>
+    <w:p>
+      <w:pPr>
+        <w:pStyle w:val="Prrafodelista"/>
+        <w:rPr>
+          <w:b/>
+          <w:bCs/>
+        </w:rPr>
+      </w:pPr>
+    </w:p>
+    <w:p>
+      <w:pPr>
+        <w:pStyle w:val="Prrafodelista"/>
+      </w:pPr>
+      <w:r>
+        <w:drawing>
+          <wp:inline distT="0" distB="0" distL="0" distR="0" wp14:anchorId="7BFA6BED" wp14:editId="22A65F92">
+            <wp:extent cx="4883150" cy="3467703"/>
+            <wp:effectExtent l="0" t="0" r="0" b="0"/>
+            <wp:docPr id="3" name="Imagen 3"/>
+            <wp:cNvGraphicFramePr>
+              <a:graphicFrameLocks xmlns:a="http://schemas.openxmlformats.org/drawingml/2006/main" noChangeAspect="1"/>
+            </wp:cNvGraphicFramePr>
+            <a:graphic xmlns:a="http://schemas.openxmlformats.org/drawingml/2006/main">
+              <a:graphicData uri="http://schemas.openxmlformats.org/drawingml/2006/picture">
+                <pic:pic xmlns:pic="http://schemas.openxmlformats.org/drawingml/2006/picture">
+                  <pic:nvPicPr>
+                    <pic:cNvPr id="1" name=""/>
+                    <pic:cNvPicPr/>
+                  </pic:nvPicPr>
+                  <pic:blipFill>
+                    <a:blip r:embed="rId8"/>
+                    <a:stretch>
+                      <a:fillRect/>
+                    </a:stretch>
+                  </pic:blipFill>
+                  <pic:spPr>
+                    <a:xfrm>
+                      <a:off x="0" y="0"/>
+                      <a:ext cx="4904968" cy="3483197"/>
+                    </a:xfrm>
+                    <a:prstGeom prst="rect">
+                      <a:avLst/>
+                    </a:prstGeom>
+                  </pic:spPr>
+                </pic:pic>
+              </a:graphicData>
+            </a:graphic>
+          </wp:inline>
+        </w:drawing>
+      </w:r>
+    </w:p>
+    <w:p>
+      <w:pPr>
+        <w:pStyle w:val="Prrafodelista"/>
+        <w:rPr>
+          <w:b/>
+          <w:bCs/>
+        </w:rPr>
+      </w:pPr>
+    </w:p>
+    <w:p>
+      <w:pPr>
+        <w:pStyle w:val="Prrafodelista"/>
+        <w:numPr>
+          <w:ilvl w:val="0"/>
+          <w:numId w:val="3"/>
+        </w:numPr>
+        <w:rPr>
+          <w:b/>
+          <w:bCs/>
+        </w:rPr>
+      </w:pPr>
+      <w:r>
+        <w:rPr>
+          <w:b/>
+          <w:bCs/>
+        </w:rPr>
+        <w:t>¿Qué tesis existen que hablen de contaminación en España, Aragón o Zaragoza?</w:t>
+      </w:r>
+    </w:p>
+    <w:p>
+      <w:pPr>
+        <w:pStyle w:val="Prrafodelista"/>
+        <w:rPr>
+          <w:b/>
+          <w:bCs/>
+        </w:rPr>
+      </w:pPr>
+    </w:p>
+    <w:p>
+      <w:pPr>
+        <w:pStyle w:val="Prrafodelista"/>
+      </w:pPr>
+      <w:r>
+        <w:drawing>
+          <wp:inline distT="0" distB="0" distL="0" distR="0" wp14:anchorId="2263CFF2" wp14:editId="471545B6">
+            <wp:extent cx="4845050" cy="2928452"/>
+            <wp:effectExtent l="0" t="0" r="0" b="5715"/>
+            <wp:docPr id="4" name="Imagen 4"/>
+            <wp:cNvGraphicFramePr>
+              <a:graphicFrameLocks xmlns:a="http://schemas.openxmlformats.org/drawingml/2006/main" noChangeAspect="1"/>
+            </wp:cNvGraphicFramePr>
+            <a:graphic xmlns:a="http://schemas.openxmlformats.org/drawingml/2006/main">
+              <a:graphicData uri="http://schemas.openxmlformats.org/drawingml/2006/picture">
+                <pic:pic xmlns:pic="http://schemas.openxmlformats.org/drawingml/2006/picture">
+                  <pic:nvPicPr>
+                    <pic:cNvPr id="1" name=""/>
+                    <pic:cNvPicPr/>
+                  </pic:nvPicPr>
+                  <pic:blipFill>
+                    <a:blip r:embed="rId9"/>
+                    <a:stretch>
+                      <a:fillRect/>
+                    </a:stretch>
+                  </pic:blipFill>
+                  <pic:spPr>
+                    <a:xfrm>
+                      <a:off x="0" y="0"/>
+                      <a:ext cx="4858126" cy="2936355"/>
+                    </a:xfrm>
+                    <a:prstGeom prst="rect">
+                      <a:avLst/>
+                    </a:prstGeom>
+                  </pic:spPr>
+                </pic:pic>
+              </a:graphicData>
+            </a:graphic>
+          </wp:inline>
+        </w:drawing>
+      </w:r>
+    </w:p>
+    <w:p>
+      <w:pPr>
+        <w:pStyle w:val="Prrafodelista"/>
+        <w:rPr>
+          <w:b/>
+          <w:bCs/>
+        </w:rPr>
+      </w:pPr>
+    </w:p>
+    <w:p>
+      <w:pPr>
+        <w:jc w:val="left"/>
+        <w:rPr>
+          <w:b/>
+          <w:bCs/>
+        </w:rPr>
+      </w:pPr>
+      <w:r>
+        <w:rPr>
+          <w:b/>
+          <w:bCs/>
+        </w:rPr>
+        <w:br w:type="page"/>
+      </w:r>
+    </w:p>
+    <w:p>
+      <w:pPr>
+        <w:pStyle w:val="Prrafodelista"/>
+        <w:numPr>
+          <w:ilvl w:val="0"/>
+          <w:numId w:val="3"/>
+        </w:numPr>
+        <w:rPr>
+          <w:b/>
+          <w:bCs/>
+        </w:rPr>
+      </w:pPr>
+      <w:r>
+        <w:rPr>
+          <w:b/>
+          <w:bCs/>
+        </w:rPr>
+        <w:lastRenderedPageBreak/>
+        <w:t>Busco Trabajos de Fin de Grado dirigidos por un profesor conocido. Sé que se llama Javier, que los trabajos son sobre informática y que se han publicado a partir de 2012</w:t>
+      </w:r>
+    </w:p>
+    <w:p>
+      <w:pPr>
+        <w:pStyle w:val="Prrafodelista"/>
+        <w:rPr>
+          <w:b/>
+          <w:bCs/>
+        </w:rPr>
+      </w:pPr>
+    </w:p>
+    <w:p>
+      <w:pPr>
+        <w:pStyle w:val="Prrafodelista"/>
+      </w:pPr>
+      <w:r>
+        <w:drawing>
+          <wp:inline distT="0" distB="0" distL="0" distR="0" wp14:anchorId="495FAF26" wp14:editId="69081491">
+            <wp:extent cx="4832350" cy="2263317"/>
+            <wp:effectExtent l="0" t="0" r="6350" b="3810"/>
+            <wp:docPr id="5" name="Imagen 5"/>
+            <wp:cNvGraphicFramePr>
+              <a:graphicFrameLocks xmlns:a="http://schemas.openxmlformats.org/drawingml/2006/main" noChangeAspect="1"/>
+            </wp:cNvGraphicFramePr>
+            <a:graphic xmlns:a="http://schemas.openxmlformats.org/drawingml/2006/main">
+              <a:graphicData uri="http://schemas.openxmlformats.org/drawingml/2006/picture">
+                <pic:pic xmlns:pic="http://schemas.openxmlformats.org/drawingml/2006/picture">
+                  <pic:nvPicPr>
+                    <pic:cNvPr id="1" name=""/>
+                    <pic:cNvPicPr/>
+                  </pic:nvPicPr>
+                  <pic:blipFill>
+                    <a:blip r:embed="rId10"/>
+                    <a:stretch>
+                      <a:fillRect/>
+                    </a:stretch>
+                  </pic:blipFill>
+                  <pic:spPr>
+                    <a:xfrm>
+                      <a:off x="0" y="0"/>
+                      <a:ext cx="4858071" cy="2275364"/>
+                    </a:xfrm>
+                    <a:prstGeom prst="rect">
+                      <a:avLst/>
+                    </a:prstGeom>
+                  </pic:spPr>
+                </pic:pic>
+              </a:graphicData>
+            </a:graphic>
+          </wp:inline>
+        </w:drawing>
+      </w:r>
       <w:bookmarkStart w:id="0" w:name="_GoBack"/>
       <w:bookmarkEnd w:id="0"/>
     </w:p>
-    <w:p/>
     <w:sectPr>
       <w:pgSz w:w="11906" w:h="16838"/>
       <w:pgMar w:top="1417" w:right="1701" w:bottom="1417" w:left="1701" w:header="708" w:footer="708" w:gutter="0"/>
@@ -225,6 +646,95 @@
 <file path=word/numbering.xml><?xml version="1.0" encoding="utf-8"?>
 <w:numbering xmlns:wpc="http://schemas.microsoft.com/office/word/2010/wordprocessingCanvas" xmlns:cx="http://schemas.microsoft.com/office/drawing/2014/chartex" xmlns:cx1="http://schemas.microsoft.com/office/drawing/2015/9/8/chartex" xmlns:cx2="http://schemas.microsoft.com/office/drawing/2015/10/21/chartex" xmlns:cx3="http://schemas.microsoft.com/office/drawing/2016/5/9/chartex" xmlns:cx4="http://schemas.microsoft.com/office/drawing/2016/5/10/chartex" xmlns:cx5="http://schemas.microsoft.com/office/drawing/2016/5/11/chartex" xmlns:cx6="http://schemas.microsoft.com/office/drawing/2016/5/12/chartex" xmlns:cx7="http://schemas.microsoft.com/office/drawing/2016/5/13/chartex" xmlns:cx8="http://schemas.microsoft.com/office/drawing/2016/5/14/chartex" xmlns:mc="http://schemas.openxmlformats.org/markup-compatibility/2006" xmlns:aink="http://schemas.microsoft.com/office/drawing/2016/ink" xmlns:am3d="http://schemas.microsoft.com/office/drawing/2017/model3d" xmlns:o="urn:schemas-microsoft-com:office:office" xmlns:r="http://schemas.openxmlformats.org/officeDocument/2006/relationships" xmlns:m="http://schemas.openxmlformats.org/officeDocument/2006/math" xmlns:v="urn:schemas-microsoft-com:vml" xmlns:wp14="http://schemas.microsoft.com/office/word/2010/wordprocessingDrawing" xmlns:wp="http://schemas.openxmlformats.org/drawingml/2006/wordprocessingDrawing" xmlns:w10="urn:schemas-microsoft-com:office:word" xmlns:w="http://schemas.openxmlformats.org/wordprocessingml/2006/main" xmlns:w14="http://schemas.microsoft.com/office/word/2010/wordml" xmlns:w15="http://schemas.microsoft.com/office/word/2012/wordml" xmlns:w16cid="http://schemas.microsoft.com/office/word/2016/wordml/cid" xmlns:w16se="http://schemas.microsoft.com/office/word/2015/wordml/symex" xmlns:wpg="http://schemas.microsoft.com/office/word/2010/wordprocessingGroup" xmlns:wpi="http://schemas.microsoft.com/office/word/2010/wordprocessingInk" xmlns:wne="http://schemas.microsoft.com/office/word/2006/wordml" xmlns:wps="http://schemas.microsoft.com/office/word/2010/wordprocessingShape" mc:Ignorable="w14 w15 w16se w16cid wp14">
   <w:abstractNum w:abstractNumId="0" w15:restartNumberingAfterBreak="0">
+    <w:nsid w:val="0B573A51"/>
+    <w:multiLevelType w:val="hybridMultilevel"/>
+    <w:tmpl w:val="F2F67894"/>
+    <w:lvl w:ilvl="0" w:tplc="0C0A000F">
+      <w:start w:val="1"/>
+      <w:numFmt w:val="decimal"/>
+      <w:lvlText w:val="%1."/>
+      <w:lvlJc w:val="left"/>
+      <w:pPr>
+        <w:ind w:left="720" w:hanging="360"/>
+      </w:pPr>
+      <w:rPr>
+        <w:rFonts w:hint="default"/>
+      </w:rPr>
+    </w:lvl>
+    <w:lvl w:ilvl="1" w:tplc="0C0A0019" w:tentative="1">
+      <w:start w:val="1"/>
+      <w:numFmt w:val="lowerLetter"/>
+      <w:lvlText w:val="%2."/>
+      <w:lvlJc w:val="left"/>
+      <w:pPr>
+        <w:ind w:left="1440" w:hanging="360"/>
+      </w:pPr>
+    </w:lvl>
+    <w:lvl w:ilvl="2" w:tplc="0C0A001B" w:tentative="1">
+      <w:start w:val="1"/>
+      <w:numFmt w:val="lowerRoman"/>
+      <w:lvlText w:val="%3."/>
+      <w:lvlJc w:val="right"/>
+      <w:pPr>
+        <w:ind w:left="2160" w:hanging="180"/>
+      </w:pPr>
+    </w:lvl>
+    <w:lvl w:ilvl="3" w:tplc="0C0A000F" w:tentative="1">
+      <w:start w:val="1"/>
+      <w:numFmt w:val="decimal"/>
+      <w:lvlText w:val="%4."/>
+      <w:lvlJc w:val="left"/>
+      <w:pPr>
+        <w:ind w:left="2880" w:hanging="360"/>
+      </w:pPr>
+    </w:lvl>
+    <w:lvl w:ilvl="4" w:tplc="0C0A0019" w:tentative="1">
+      <w:start w:val="1"/>
+      <w:numFmt w:val="lowerLetter"/>
+      <w:lvlText w:val="%5."/>
+      <w:lvlJc w:val="left"/>
+      <w:pPr>
+        <w:ind w:left="3600" w:hanging="360"/>
+      </w:pPr>
+    </w:lvl>
+    <w:lvl w:ilvl="5" w:tplc="0C0A001B" w:tentative="1">
+      <w:start w:val="1"/>
+      <w:numFmt w:val="lowerRoman"/>
+      <w:lvlText w:val="%6."/>
+      <w:lvlJc w:val="right"/>
+      <w:pPr>
+        <w:ind w:left="4320" w:hanging="180"/>
+      </w:pPr>
+    </w:lvl>
+    <w:lvl w:ilvl="6" w:tplc="0C0A000F" w:tentative="1">
+      <w:start w:val="1"/>
+      <w:numFmt w:val="decimal"/>
+      <w:lvlText w:val="%7."/>
+      <w:lvlJc w:val="left"/>
+      <w:pPr>
+        <w:ind w:left="5040" w:hanging="360"/>
+      </w:pPr>
+    </w:lvl>
+    <w:lvl w:ilvl="7" w:tplc="0C0A0019" w:tentative="1">
+      <w:start w:val="1"/>
+      <w:numFmt w:val="lowerLetter"/>
+      <w:lvlText w:val="%8."/>
+      <w:lvlJc w:val="left"/>
+      <w:pPr>
+        <w:ind w:left="5760" w:hanging="360"/>
+      </w:pPr>
+    </w:lvl>
+    <w:lvl w:ilvl="8" w:tplc="0C0A001B" w:tentative="1">
+      <w:start w:val="1"/>
+      <w:numFmt w:val="lowerRoman"/>
+      <w:lvlText w:val="%9."/>
+      <w:lvlJc w:val="right"/>
+      <w:pPr>
+        <w:ind w:left="6480" w:hanging="180"/>
+      </w:pPr>
+    </w:lvl>
+  </w:abstractNum>
+  <w:abstractNum w:abstractNumId="1" w15:restartNumberingAfterBreak="0">
     <w:nsid w:val="0DC629F4"/>
     <w:multiLevelType w:val="hybridMultilevel"/>
     <w:tmpl w:val="B72482B2"/>
@@ -313,7 +823,7 @@
       </w:pPr>
     </w:lvl>
   </w:abstractNum>
-  <w:abstractNum w:abstractNumId="1" w15:restartNumberingAfterBreak="0">
+  <w:abstractNum w:abstractNumId="2" w15:restartNumberingAfterBreak="0">
     <w:nsid w:val="2C1D0A16"/>
     <w:multiLevelType w:val="hybridMultilevel"/>
     <w:tmpl w:val="7758113E"/>
@@ -403,9 +913,12 @@
     </w:lvl>
   </w:abstractNum>
   <w:num w:numId="1">
+    <w:abstractNumId w:val="2"/>
+  </w:num>
+  <w:num w:numId="2">
     <w:abstractNumId w:val="1"/>
   </w:num>
-  <w:num w:numId="2">
+  <w:num w:numId="3">
     <w:abstractNumId w:val="0"/>
   </w:num>
 </w:numbering>
@@ -428,7 +941,7 @@
       </w:pPr>
     </w:pPrDefault>
   </w:docDefaults>
-  <w:latentStyles w:defLockedState="0" w:defUIPriority="99" w:defSemiHidden="0" w:defUnhideWhenUsed="0" w:defQFormat="0" w:count="375">
+  <w:latentStyles w:defLockedState="0" w:defUIPriority="99" w:defSemiHidden="0" w:defUnhideWhenUsed="0" w:defQFormat="0" w:count="377">
     <w:lsdException w:name="Normal" w:uiPriority="0" w:qFormat="1"/>
     <w:lsdException w:name="heading 1" w:uiPriority="9" w:qFormat="1"/>
     <w:lsdException w:name="heading 2" w:semiHidden="1" w:uiPriority="9" w:unhideWhenUsed="1" w:qFormat="1"/>
@@ -534,7 +1047,6 @@
     <w:lsdException w:name="HTML Sample" w:semiHidden="1" w:unhideWhenUsed="1"/>
     <w:lsdException w:name="HTML Typewriter" w:semiHidden="1" w:unhideWhenUsed="1"/>
     <w:lsdException w:name="HTML Variable" w:semiHidden="1" w:unhideWhenUsed="1"/>
-    <w:lsdException w:name="Normal Table" w:semiHidden="1" w:unhideWhenUsed="1"/>
     <w:lsdException w:name="annotation subject" w:semiHidden="1" w:unhideWhenUsed="1"/>
     <w:lsdException w:name="No List" w:semiHidden="1" w:unhideWhenUsed="1"/>
     <w:lsdException w:name="Outline List 1" w:semiHidden="1" w:unhideWhenUsed="1"/>
@@ -580,11 +1092,9 @@
     <w:lsdException w:name="Table Subtle 1" w:semiHidden="1" w:unhideWhenUsed="1"/>
     <w:lsdException w:name="Table Subtle 2" w:semiHidden="1" w:unhideWhenUsed="1"/>
     <w:lsdException w:name="Table Web 1" w:semiHidden="1" w:unhideWhenUsed="1"/>
-    <w:lsdException w:name="Table Web 2" w:semiHidden="1" w:unhideWhenUsed="1"/>
     <w:lsdException w:name="Table Web 3" w:semiHidden="1" w:unhideWhenUsed="1"/>
     <w:lsdException w:name="Balloon Text" w:semiHidden="1" w:unhideWhenUsed="1"/>
     <w:lsdException w:name="Table Grid" w:uiPriority="39"/>
-    <w:lsdException w:name="Table Theme" w:semiHidden="1" w:unhideWhenUsed="1"/>
     <w:lsdException w:name="Placeholder Text" w:semiHidden="1"/>
     <w:lsdException w:name="No Spacing" w:uiPriority="1" w:qFormat="1"/>
     <w:lsdException w:name="Light Shading" w:uiPriority="60"/>
@@ -804,6 +1314,8 @@
     <w:lsdException w:name="Smart Hyperlink" w:semiHidden="1" w:unhideWhenUsed="1"/>
     <w:lsdException w:name="Hashtag" w:semiHidden="1" w:unhideWhenUsed="1"/>
     <w:lsdException w:name="Unresolved Mention" w:semiHidden="1" w:unhideWhenUsed="1"/>
+    <w:lsdException w:name="Smart Link" w:semiHidden="1" w:unhideWhenUsed="1"/>
+    <w:lsdException w:name="Smart Link Error" w:semiHidden="1" w:unhideWhenUsed="1"/>
   </w:latentStyles>
   <w:style w:type="paragraph" w:default="1" w:styleId="Normal">
     <w:name w:val="Normal"/>
@@ -1257,7 +1769,7 @@
 </file>
 
 <file path=customXml/itemProps1.xml><?xml version="1.0" encoding="utf-8"?>
-<ds:datastoreItem xmlns:ds="http://schemas.openxmlformats.org/officeDocument/2006/customXml" ds:itemID="{6BE373ED-8FD2-4F15-8528-06B9B0339525}">
+<ds:datastoreItem xmlns:ds="http://schemas.openxmlformats.org/officeDocument/2006/customXml" ds:itemID="{2CC0A507-2BCD-4FDA-803D-D49D37027A18}">
   <ds:schemaRefs>
     <ds:schemaRef ds:uri="http://schemas.openxmlformats.org/officeDocument/2006/bibliography"/>
   </ds:schemaRefs>

--- a/MemoriaSemantico/MemoriaSemantico.docx
+++ b/MemoriaSemantico/MemoriaSemantico.docx
@@ -1,13 +1,21 @@
 
 <file path=word/document.xml><?xml version="1.0" encoding="utf-8"?>
-<w:document xmlns:wpc="http://schemas.microsoft.com/office/word/2010/wordprocessingCanvas" xmlns:cx="http://schemas.microsoft.com/office/drawing/2014/chartex" xmlns:cx1="http://schemas.microsoft.com/office/drawing/2015/9/8/chartex" xmlns:cx2="http://schemas.microsoft.com/office/drawing/2015/10/21/chartex" xmlns:cx3="http://schemas.microsoft.com/office/drawing/2016/5/9/chartex" xmlns:cx4="http://schemas.microsoft.com/office/drawing/2016/5/10/chartex" xmlns:cx5="http://schemas.microsoft.com/office/drawing/2016/5/11/chartex" xmlns:cx6="http://schemas.microsoft.com/office/drawing/2016/5/12/chartex" xmlns:cx7="http://schemas.microsoft.com/office/drawing/2016/5/13/chartex" xmlns:cx8="http://schemas.microsoft.com/office/drawing/2016/5/14/chartex" xmlns:mc="http://schemas.openxmlformats.org/markup-compatibility/2006" xmlns:aink="http://schemas.microsoft.com/office/drawing/2016/ink" xmlns:am3d="http://schemas.microsoft.com/office/drawing/2017/model3d" xmlns:o="urn:schemas-microsoft-com:office:office" xmlns:r="http://schemas.openxmlformats.org/officeDocument/2006/relationships" xmlns:m="http://schemas.openxmlformats.org/officeDocument/2006/math" xmlns:v="urn:schemas-microsoft-com:vml" xmlns:wp14="http://schemas.microsoft.com/office/word/2010/wordprocessingDrawing" xmlns:wp="http://schemas.openxmlformats.org/drawingml/2006/wordprocessingDrawing" xmlns:w10="urn:schemas-microsoft-com:office:word" xmlns:w="http://schemas.openxmlformats.org/wordprocessingml/2006/main" xmlns:w14="http://schemas.microsoft.com/office/word/2010/wordml" xmlns:w15="http://schemas.microsoft.com/office/word/2012/wordml" xmlns:w16cid="http://schemas.microsoft.com/office/word/2016/wordml/cid" xmlns:w16se="http://schemas.microsoft.com/office/word/2015/wordml/symex" xmlns:wpg="http://schemas.microsoft.com/office/word/2010/wordprocessingGroup" xmlns:wpi="http://schemas.microsoft.com/office/word/2010/wordprocessingInk" xmlns:wne="http://schemas.microsoft.com/office/word/2006/wordml" xmlns:wps="http://schemas.microsoft.com/office/word/2010/wordprocessingShape" mc:Ignorable="w14 w15 w16se w16cid wp14">
+<w:document xmlns:ve="http://schemas.openxmlformats.org/markup-compatibility/2006" xmlns:o="urn:schemas-microsoft-com:office:office" xmlns:r="http://schemas.openxmlformats.org/officeDocument/2006/relationships" xmlns:m="http://schemas.openxmlformats.org/officeDocument/2006/math" xmlns:v="urn:schemas-microsoft-com:vml" xmlns:wp="http://schemas.openxmlformats.org/drawingml/2006/wordprocessingDrawing" xmlns:w10="urn:schemas-microsoft-com:office:word" xmlns:w="http://schemas.openxmlformats.org/wordprocessingml/2006/main" xmlns:wne="http://schemas.microsoft.com/office/word/2006/wordml">
   <w:body>
     <w:p>
       <w:pPr>
         <w:pStyle w:val="Ttulo"/>
         <w:jc w:val="center"/>
-      </w:pPr>
-      <w:r>
+        <w:rPr>
+          <w:sz w:val="68"/>
+          <w:szCs w:val="68"/>
+        </w:rPr>
+      </w:pPr>
+      <w:r>
+        <w:rPr>
+          <w:sz w:val="68"/>
+          <w:szCs w:val="68"/>
+        </w:rPr>
         <w:t>SISTEMA DE RECUPERACIÓN SEMÁNTICO</w:t>
       </w:r>
     </w:p>
@@ -15,29 +23,91 @@
       <w:pPr>
         <w:pStyle w:val="Ttulo2"/>
         <w:jc w:val="center"/>
-      </w:pPr>
-      <w:r>
+        <w:rPr>
+          <w:sz w:val="36"/>
+          <w:szCs w:val="36"/>
+        </w:rPr>
+      </w:pPr>
+      <w:r>
+        <w:rPr>
+          <w:sz w:val="36"/>
+          <w:szCs w:val="36"/>
+        </w:rPr>
         <w:t>Recuperación de Información – Francisco Ferraz y Guillermo Cruz</w:t>
       </w:r>
     </w:p>
     <w:p>
       <w:pPr>
         <w:pStyle w:val="Ttulo1"/>
-      </w:pPr>
-      <w:r>
+        <w:rPr>
+          <w:sz w:val="36"/>
+          <w:szCs w:val="36"/>
+        </w:rPr>
+      </w:pPr>
+      <w:r>
+        <w:rPr>
+          <w:sz w:val="36"/>
+          <w:szCs w:val="36"/>
+        </w:rPr>
         <w:t>Resumen</w:t>
       </w:r>
     </w:p>
     <w:p>
-      <w:r>
-        <w:t>En el desarrollo de las prácticas y el trabajo hemos implementado un sistema de recuperación semántico utilizando RDFS, SKOS, OWL, Jena y SPARQL y lo hemos comparado con el sistema de recuperación tradicional de la anterior entrega.</w:t>
+      <w:pPr>
+        <w:rPr>
+          <w:sz w:val="24"/>
+          <w:szCs w:val="24"/>
+        </w:rPr>
+      </w:pPr>
+      <w:r>
+        <w:rPr>
+          <w:sz w:val="24"/>
+          <w:szCs w:val="24"/>
+        </w:rPr>
+        <w:t xml:space="preserve">En el desarrollo de las prácticas y el trabajo </w:t>
+      </w:r>
+      <w:r>
+        <w:rPr>
+          <w:sz w:val="24"/>
+          <w:szCs w:val="24"/>
+        </w:rPr>
+        <w:t>se ha</w:t>
+      </w:r>
+      <w:r>
+        <w:rPr>
+          <w:sz w:val="24"/>
+          <w:szCs w:val="24"/>
+        </w:rPr>
+        <w:t xml:space="preserve"> implementado un sistema de recuperación semántico utilizando RD</w:t>
+      </w:r>
+      <w:r>
+        <w:rPr>
+          <w:sz w:val="24"/>
+          <w:szCs w:val="24"/>
+        </w:rPr>
+        <w:t>FS, SKOS, OWL, Jena y SPARQL y se ha</w:t>
+      </w:r>
+      <w:r>
+        <w:rPr>
+          <w:sz w:val="24"/>
+          <w:szCs w:val="24"/>
+        </w:rPr>
+        <w:t xml:space="preserve"> comparado con el sistema de recuperación tradicional de la anterior entrega.</w:t>
       </w:r>
     </w:p>
     <w:p>
       <w:pPr>
         <w:pStyle w:val="Ttulo1"/>
-      </w:pPr>
-      <w:r>
+        <w:rPr>
+          <w:sz w:val="36"/>
+          <w:szCs w:val="36"/>
+        </w:rPr>
+      </w:pPr>
+      <w:r>
+        <w:rPr>
+          <w:sz w:val="36"/>
+          <w:szCs w:val="36"/>
+        </w:rPr>
         <w:t>Desarrollo</w:t>
       </w:r>
     </w:p>
@@ -54,8 +124,32 @@
       </w:r>
     </w:p>
     <w:p>
-      <w:r>
-        <w:t>Partiendo del modelo RDFS que se creó para la tutoría de diciembre, se mejoraron algunos detalles:</w:t>
+      <w:pPr>
+        <w:rPr>
+          <w:sz w:val="24"/>
+          <w:szCs w:val="24"/>
+        </w:rPr>
+      </w:pPr>
+      <w:r>
+        <w:rPr>
+          <w:sz w:val="24"/>
+          <w:szCs w:val="24"/>
+        </w:rPr>
+        <w:t xml:space="preserve">Partiendo del modelo RDFS que se creó para la tutoría de diciembre, se </w:t>
+      </w:r>
+      <w:r>
+        <w:rPr>
+          <w:sz w:val="24"/>
+          <w:szCs w:val="24"/>
+        </w:rPr>
+        <w:t>han mejorado</w:t>
+      </w:r>
+      <w:r>
+        <w:rPr>
+          <w:sz w:val="24"/>
+          <w:szCs w:val="24"/>
+        </w:rPr>
+        <w:t xml:space="preserve"> algunos detalles:</w:t>
       </w:r>
     </w:p>
     <w:p>
@@ -65,9 +159,45 @@
           <w:ilvl w:val="0"/>
           <w:numId w:val="1"/>
         </w:numPr>
-      </w:pPr>
-      <w:r>
-        <w:t xml:space="preserve">Se asignaron dos subclases a los Documentos, TFG y TFM. </w:t>
+        <w:rPr>
+          <w:sz w:val="24"/>
+          <w:szCs w:val="24"/>
+        </w:rPr>
+      </w:pPr>
+      <w:r>
+        <w:rPr>
+          <w:sz w:val="24"/>
+          <w:szCs w:val="24"/>
+        </w:rPr>
+        <w:t>Se</w:t>
+      </w:r>
+      <w:r>
+        <w:rPr>
+          <w:sz w:val="24"/>
+          <w:szCs w:val="24"/>
+        </w:rPr>
+        <w:t xml:space="preserve"> asignaron dos subclases a la clase Documento</w:t>
+      </w:r>
+      <w:r>
+        <w:rPr>
+          <w:sz w:val="24"/>
+          <w:szCs w:val="24"/>
+        </w:rPr>
+        <w:t>, TFG y TFM.</w:t>
+      </w:r>
+      <w:r>
+        <w:rPr>
+          <w:sz w:val="24"/>
+          <w:szCs w:val="24"/>
+        </w:rPr>
+        <w:t xml:space="preserve"> De esta manera el tipo de un recurso que representa a un trabajo será TFG o TFM, y por herencia se deduce que es un Documento.</w:t>
+      </w:r>
+      <w:r>
+        <w:rPr>
+          <w:sz w:val="24"/>
+          <w:szCs w:val="24"/>
+        </w:rPr>
+        <w:t xml:space="preserve"> </w:t>
       </w:r>
     </w:p>
     <w:p>
@@ -77,8 +207,16 @@
           <w:ilvl w:val="0"/>
           <w:numId w:val="1"/>
         </w:numPr>
-      </w:pPr>
-      <w:r>
+        <w:rPr>
+          <w:sz w:val="24"/>
+          <w:szCs w:val="24"/>
+        </w:rPr>
+      </w:pPr>
+      <w:r>
+        <w:rPr>
+          <w:sz w:val="24"/>
+          <w:szCs w:val="24"/>
+        </w:rPr>
         <w:t>Se creó una clase Persona.</w:t>
       </w:r>
     </w:p>
@@ -89,9 +227,49 @@
           <w:ilvl w:val="0"/>
           <w:numId w:val="1"/>
         </w:numPr>
-      </w:pPr>
-      <w:r>
-        <w:t>Se guardaron los subjects como Concepts de SKOS.</w:t>
+        <w:rPr>
+          <w:sz w:val="24"/>
+          <w:szCs w:val="24"/>
+        </w:rPr>
+      </w:pPr>
+      <w:r>
+        <w:rPr>
+          <w:sz w:val="24"/>
+          <w:szCs w:val="24"/>
+        </w:rPr>
+        <w:t xml:space="preserve">Se guardaron los </w:t>
+      </w:r>
+      <w:proofErr w:type="spellStart"/>
+      <w:r>
+        <w:rPr>
+          <w:sz w:val="24"/>
+          <w:szCs w:val="24"/>
+        </w:rPr>
+        <w:t>subjects</w:t>
+      </w:r>
+      <w:proofErr w:type="spellEnd"/>
+      <w:r>
+        <w:rPr>
+          <w:sz w:val="24"/>
+          <w:szCs w:val="24"/>
+        </w:rPr>
+        <w:t xml:space="preserve"> como </w:t>
+      </w:r>
+      <w:proofErr w:type="spellStart"/>
+      <w:r>
+        <w:rPr>
+          <w:sz w:val="24"/>
+          <w:szCs w:val="24"/>
+        </w:rPr>
+        <w:t>Concepts</w:t>
+      </w:r>
+      <w:proofErr w:type="spellEnd"/>
+      <w:r>
+        <w:rPr>
+          <w:sz w:val="24"/>
+          <w:szCs w:val="24"/>
+        </w:rPr>
+        <w:t xml:space="preserve"> de SKOS.</w:t>
       </w:r>
     </w:p>
     <w:p>
@@ -101,8 +279,16 @@
           <w:ilvl w:val="0"/>
           <w:numId w:val="1"/>
         </w:numPr>
-      </w:pPr>
-      <w:r>
+        <w:rPr>
+          <w:sz w:val="24"/>
+          <w:szCs w:val="24"/>
+        </w:rPr>
+      </w:pPr>
+      <w:r>
+        <w:rPr>
+          <w:sz w:val="24"/>
+          <w:szCs w:val="24"/>
+        </w:rPr>
         <w:t>Se añadieron las propiedades de Organización e Idioma.</w:t>
       </w:r>
     </w:p>
@@ -119,20 +305,72 @@
       </w:r>
     </w:p>
     <w:p>
-      <w:r>
+      <w:pPr>
+        <w:rPr>
+          <w:sz w:val="24"/>
+          <w:szCs w:val="24"/>
+        </w:rPr>
+      </w:pPr>
+      <w:r>
+        <w:rPr>
+          <w:sz w:val="24"/>
+          <w:szCs w:val="24"/>
+        </w:rPr>
         <w:t xml:space="preserve">Se ha creado un fichero </w:t>
       </w:r>
       <w:r>
         <w:rPr>
           <w:i/>
+          <w:sz w:val="24"/>
+          <w:szCs w:val="24"/>
         </w:rPr>
         <w:t>skos.xml</w:t>
       </w:r>
       <w:r>
-        <w:t xml:space="preserve"> en el que se desarrollan los distintos temas más relevantes para la creación del grafo RDF según las necesidades de información con las que se opera. Todos ellos han sido ampliados con sinónimos de forma manual de cara a obtener la máxima precisión en los documentos.</w:t>
-      </w:r>
-      <w:r>
-        <w:t xml:space="preserve"> </w:t>
+        <w:rPr>
+          <w:sz w:val="24"/>
+          <w:szCs w:val="24"/>
+        </w:rPr>
+        <w:t xml:space="preserve"> en el que se desarrollan los distintos temas más relevantes para la creación del grafo RDF según las necesidades de información con las que se opera. </w:t>
+      </w:r>
+      <w:r>
+        <w:rPr>
+          <w:sz w:val="24"/>
+          <w:szCs w:val="24"/>
+        </w:rPr>
+        <w:t xml:space="preserve">En el modelo terminológico está el termino principal, que sería el que aparece directamente en la necesidad de información, y después se han declarado otros términos similares con la propiedad </w:t>
+      </w:r>
+      <w:proofErr w:type="spellStart"/>
+      <w:r>
+        <w:rPr>
+          <w:sz w:val="24"/>
+          <w:szCs w:val="24"/>
+        </w:rPr>
+        <w:t>skos</w:t>
+      </w:r>
+      <w:proofErr w:type="gramStart"/>
+      <w:r>
+        <w:rPr>
+          <w:sz w:val="24"/>
+          <w:szCs w:val="24"/>
+        </w:rPr>
+        <w:t>:broader</w:t>
+      </w:r>
+      <w:proofErr w:type="spellEnd"/>
+      <w:proofErr w:type="gramEnd"/>
+      <w:r>
+        <w:rPr>
+          <w:sz w:val="24"/>
+          <w:szCs w:val="24"/>
+        </w:rPr>
+        <w:t xml:space="preserve"> cuyo objeto es el término principal, de esta manera se declaran como hijos de éste y por medio de inferencia posteriormente se pueden deducir nuevos temas en los documentos</w:t>
+      </w:r>
+      <w:r>
+        <w:rPr>
+          <w:sz w:val="24"/>
+          <w:szCs w:val="24"/>
+        </w:rPr>
+        <w:t>.</w:t>
       </w:r>
     </w:p>
     <w:p>
@@ -143,13 +381,353 @@
           <w:numId w:val="2"/>
         </w:numPr>
       </w:pPr>
+      <w:proofErr w:type="spellStart"/>
       <w:r>
         <w:t>SemanticGenerator</w:t>
       </w:r>
-    </w:p>
-    <w:p>
-      <w:r>
-        <w:t>//Rellenar</w:t>
+      <w:proofErr w:type="spellEnd"/>
+    </w:p>
+    <w:p>
+      <w:pPr>
+        <w:rPr>
+          <w:sz w:val="24"/>
+          <w:szCs w:val="24"/>
+        </w:rPr>
+      </w:pPr>
+      <w:r>
+        <w:rPr>
+          <w:sz w:val="24"/>
+          <w:szCs w:val="24"/>
+        </w:rPr>
+        <w:t>En primer lugar, al igual que en la primera parte de la asignatura para el sistema tradicional,</w:t>
+      </w:r>
+      <w:r>
+        <w:rPr>
+          <w:sz w:val="24"/>
+          <w:szCs w:val="24"/>
+        </w:rPr>
+        <w:t xml:space="preserve"> se han obtenido todos los atributos de los ficheros XML que representan a los documentos gracias a la clase </w:t>
+      </w:r>
+      <w:proofErr w:type="spellStart"/>
+      <w:r>
+        <w:rPr>
+          <w:sz w:val="24"/>
+          <w:szCs w:val="24"/>
+        </w:rPr>
+        <w:t>NodeList</w:t>
+      </w:r>
+      <w:proofErr w:type="spellEnd"/>
+      <w:r>
+        <w:rPr>
+          <w:sz w:val="24"/>
+          <w:szCs w:val="24"/>
+        </w:rPr>
+        <w:t xml:space="preserve"> y el método </w:t>
+      </w:r>
+      <w:proofErr w:type="spellStart"/>
+      <w:r>
+        <w:rPr>
+          <w:sz w:val="24"/>
+          <w:szCs w:val="24"/>
+        </w:rPr>
+        <w:t>getElementsByTagName</w:t>
+      </w:r>
+      <w:proofErr w:type="spellEnd"/>
+      <w:r>
+        <w:rPr>
+          <w:sz w:val="24"/>
+          <w:szCs w:val="24"/>
+        </w:rPr>
+        <w:t>(). De esta manera, una vez que ya se tiene toda la información de los documentos, como el creador, la descripción, fecha, etc.,  se ha procedido a crear el grafo que representa la colección semántica.</w:t>
+      </w:r>
+    </w:p>
+    <w:p>
+      <w:pPr>
+        <w:rPr>
+          <w:sz w:val="24"/>
+          <w:szCs w:val="24"/>
+        </w:rPr>
+      </w:pPr>
+      <w:r>
+        <w:rPr>
+          <w:sz w:val="24"/>
+          <w:szCs w:val="24"/>
+        </w:rPr>
+        <w:t xml:space="preserve">En primer lugar, se han creado los recursos de tipo TFG o TFM, que representan un recurso de tipo Documento, cuya URI es del tipo </w:t>
+      </w:r>
+      <w:hyperlink r:id="rId6" w:history="1">
+        <w:r>
+          <w:rPr>
+            <w:rStyle w:val="Hipervnculo"/>
+            <w:rFonts w:ascii="Consolas" w:hAnsi="Consolas" w:cs="Consolas"/>
+            <w:sz w:val="24"/>
+            <w:szCs w:val="24"/>
+            <w:shd w:val="clear" w:color="auto" w:fill="E8F2FE"/>
+            <w:lang w:val="es-ES_tradnl"/>
+          </w:rPr>
+          <w:t>http://www.trabajos.fake/trabajos/coleccion/&lt;id_documento&gt;</w:t>
+        </w:r>
+      </w:hyperlink>
+      <w:r>
+        <w:rPr>
+          <w:sz w:val="24"/>
+          <w:szCs w:val="24"/>
+        </w:rPr>
+        <w:t xml:space="preserve">. A continuación, se han ido añadiendo las propiedades de dicho recurso: título, identificador, </w:t>
+      </w:r>
+      <w:proofErr w:type="gramStart"/>
+      <w:r>
+        <w:rPr>
+          <w:sz w:val="24"/>
+          <w:szCs w:val="24"/>
+        </w:rPr>
+        <w:t>descripción ,</w:t>
+      </w:r>
+      <w:proofErr w:type="gramEnd"/>
+      <w:r>
+        <w:rPr>
+          <w:sz w:val="24"/>
+          <w:szCs w:val="24"/>
+        </w:rPr>
+        <w:t xml:space="preserve"> fecha, ‘</w:t>
+      </w:r>
+      <w:proofErr w:type="spellStart"/>
+      <w:r>
+        <w:rPr>
+          <w:sz w:val="24"/>
+          <w:szCs w:val="24"/>
+        </w:rPr>
+        <w:t>publisher</w:t>
+      </w:r>
+      <w:proofErr w:type="spellEnd"/>
+      <w:r>
+        <w:rPr>
+          <w:sz w:val="24"/>
+          <w:szCs w:val="24"/>
+        </w:rPr>
+        <w:t>’ e idioma. Para añadir los creadores del documento, primero se crea un recurso del tipo Persona, al que se le añade la propiedad del nombre, y posteriormente se añade este recurso como creador al documento.</w:t>
+      </w:r>
+    </w:p>
+    <w:p>
+      <w:pPr>
+        <w:rPr>
+          <w:sz w:val="24"/>
+          <w:szCs w:val="24"/>
+        </w:rPr>
+      </w:pPr>
+      <w:r>
+        <w:rPr>
+          <w:sz w:val="24"/>
+          <w:szCs w:val="24"/>
+        </w:rPr>
+        <w:t>Para añadir los temas o ‘</w:t>
+      </w:r>
+      <w:proofErr w:type="spellStart"/>
+      <w:r>
+        <w:rPr>
+          <w:sz w:val="24"/>
+          <w:szCs w:val="24"/>
+        </w:rPr>
+        <w:t>subjects</w:t>
+      </w:r>
+      <w:proofErr w:type="spellEnd"/>
+      <w:r>
+        <w:rPr>
+          <w:sz w:val="24"/>
+          <w:szCs w:val="24"/>
+        </w:rPr>
+        <w:t xml:space="preserve">’ correspondientes a cada documento, y que además pudieran ser </w:t>
+      </w:r>
+      <w:proofErr w:type="spellStart"/>
+      <w:r>
+        <w:rPr>
+          <w:sz w:val="24"/>
+          <w:szCs w:val="24"/>
+        </w:rPr>
+        <w:t>utiles</w:t>
+      </w:r>
+      <w:proofErr w:type="spellEnd"/>
+      <w:r>
+        <w:rPr>
+          <w:sz w:val="24"/>
+          <w:szCs w:val="24"/>
+        </w:rPr>
+        <w:t xml:space="preserve"> para realizar las consultas más eficientemente, se ha procesado el modelo terminológico skos.xml. El proceso ha consistido en recuperar todos los términos que aparecen en el modelo, por medio de su etiqueta ‘</w:t>
+      </w:r>
+      <w:proofErr w:type="spellStart"/>
+      <w:r>
+        <w:rPr>
+          <w:sz w:val="24"/>
+          <w:szCs w:val="24"/>
+        </w:rPr>
+        <w:t>prefLabel</w:t>
+      </w:r>
+      <w:proofErr w:type="spellEnd"/>
+      <w:r>
+        <w:rPr>
+          <w:sz w:val="24"/>
+          <w:szCs w:val="24"/>
+        </w:rPr>
+        <w:t>’, y a continuación mirar documento a documento si ese término se encontraba en el campo ‘</w:t>
+      </w:r>
+      <w:proofErr w:type="spellStart"/>
+      <w:r>
+        <w:rPr>
+          <w:sz w:val="24"/>
+          <w:szCs w:val="24"/>
+        </w:rPr>
+        <w:t>subject</w:t>
+      </w:r>
+      <w:proofErr w:type="spellEnd"/>
+      <w:r>
+        <w:rPr>
+          <w:sz w:val="24"/>
+          <w:szCs w:val="24"/>
+        </w:rPr>
+        <w:t>’ o en el campo ‘</w:t>
+      </w:r>
+      <w:proofErr w:type="spellStart"/>
+      <w:r>
+        <w:rPr>
+          <w:sz w:val="24"/>
+          <w:szCs w:val="24"/>
+        </w:rPr>
+        <w:t>description</w:t>
+      </w:r>
+      <w:proofErr w:type="spellEnd"/>
+      <w:r>
+        <w:rPr>
+          <w:sz w:val="24"/>
+          <w:szCs w:val="24"/>
+        </w:rPr>
+        <w:t>’ de dicho documento. Si así era, se añadía al recurso que representaba el documento la propiedad ‘</w:t>
+      </w:r>
+      <w:proofErr w:type="spellStart"/>
+      <w:r>
+        <w:rPr>
+          <w:sz w:val="24"/>
+          <w:szCs w:val="24"/>
+        </w:rPr>
+        <w:t>subject</w:t>
+      </w:r>
+      <w:proofErr w:type="spellEnd"/>
+      <w:r>
+        <w:rPr>
+          <w:sz w:val="24"/>
+          <w:szCs w:val="24"/>
+        </w:rPr>
+        <w:t>’ con ese término como objeto. De esta manera, al realizar la consulta,</w:t>
+      </w:r>
+      <w:r>
+        <w:rPr>
+          <w:sz w:val="24"/>
+          <w:szCs w:val="24"/>
+        </w:rPr>
+        <w:t xml:space="preserve"> habrá que mirar dicha propiedad para devolver los documentos adecuados. Cabe destacar que a los campos ‘</w:t>
+      </w:r>
+      <w:proofErr w:type="spellStart"/>
+      <w:r>
+        <w:rPr>
+          <w:sz w:val="24"/>
+          <w:szCs w:val="24"/>
+        </w:rPr>
+        <w:t>subject</w:t>
+      </w:r>
+      <w:proofErr w:type="spellEnd"/>
+      <w:r>
+        <w:rPr>
+          <w:sz w:val="24"/>
+          <w:szCs w:val="24"/>
+        </w:rPr>
+        <w:t>’ y ‘</w:t>
+      </w:r>
+      <w:proofErr w:type="spellStart"/>
+      <w:r>
+        <w:rPr>
+          <w:sz w:val="24"/>
+          <w:szCs w:val="24"/>
+        </w:rPr>
+        <w:t>description</w:t>
+      </w:r>
+      <w:proofErr w:type="spellEnd"/>
+      <w:r>
+        <w:rPr>
+          <w:sz w:val="24"/>
+          <w:szCs w:val="24"/>
+        </w:rPr>
+        <w:t>’ se les hacía un filtrado de caracteres especiales antes de buscar si el término se encontraba en ellos, quitando todas las tildes y pasando todo a minúsculas.</w:t>
+      </w:r>
+    </w:p>
+    <w:p>
+      <w:pPr>
+        <w:rPr>
+          <w:sz w:val="24"/>
+          <w:szCs w:val="24"/>
+        </w:rPr>
+      </w:pPr>
+      <w:r>
+        <w:rPr>
+          <w:sz w:val="24"/>
+          <w:szCs w:val="24"/>
+        </w:rPr>
+        <w:t xml:space="preserve">Por último, a esta colección generada, se le añade por medio del método </w:t>
+      </w:r>
+      <w:proofErr w:type="spellStart"/>
+      <w:proofErr w:type="gramStart"/>
+      <w:r>
+        <w:rPr>
+          <w:sz w:val="24"/>
+          <w:szCs w:val="24"/>
+        </w:rPr>
+        <w:t>createUnion</w:t>
+      </w:r>
+      <w:proofErr w:type="spellEnd"/>
+      <w:r>
+        <w:rPr>
+          <w:sz w:val="24"/>
+          <w:szCs w:val="24"/>
+        </w:rPr>
+        <w:t>(</w:t>
+      </w:r>
+      <w:proofErr w:type="gramEnd"/>
+      <w:r>
+        <w:rPr>
+          <w:sz w:val="24"/>
+          <w:szCs w:val="24"/>
+        </w:rPr>
+        <w:t xml:space="preserve">) de la clase </w:t>
+      </w:r>
+      <w:proofErr w:type="spellStart"/>
+      <w:r>
+        <w:rPr>
+          <w:sz w:val="24"/>
+          <w:szCs w:val="24"/>
+        </w:rPr>
+        <w:t>ModelFactory</w:t>
+      </w:r>
+      <w:proofErr w:type="spellEnd"/>
+      <w:r>
+        <w:rPr>
+          <w:sz w:val="24"/>
+          <w:szCs w:val="24"/>
+        </w:rPr>
+        <w:t xml:space="preserve"> el modelo </w:t>
+      </w:r>
+      <w:proofErr w:type="spellStart"/>
+      <w:r>
+        <w:rPr>
+          <w:sz w:val="24"/>
+          <w:szCs w:val="24"/>
+        </w:rPr>
+        <w:t>owl</w:t>
+      </w:r>
+      <w:proofErr w:type="spellEnd"/>
+      <w:r>
+        <w:rPr>
+          <w:sz w:val="24"/>
+          <w:szCs w:val="24"/>
+        </w:rPr>
+        <w:t>, para que posteriormente se pueda realizar la inferencia ya que es en dicho modelo donde se encuentran las reglas.</w:t>
       </w:r>
     </w:p>
     <w:p>
@@ -160,67 +738,136 @@
           <w:numId w:val="2"/>
         </w:numPr>
       </w:pPr>
+      <w:proofErr w:type="spellStart"/>
       <w:r>
         <w:t>SemanticSearcher</w:t>
       </w:r>
-    </w:p>
-    <w:p>
-      <w:r>
+      <w:proofErr w:type="spellEnd"/>
+    </w:p>
+    <w:p>
+      <w:pPr>
+        <w:rPr>
+          <w:sz w:val="24"/>
+          <w:szCs w:val="24"/>
+        </w:rPr>
+      </w:pPr>
+      <w:r>
+        <w:rPr>
+          <w:sz w:val="24"/>
+          <w:szCs w:val="24"/>
+        </w:rPr>
         <w:t xml:space="preserve">Para realizar las búsquedas en SPARQL se ha implementado un módulo que hace uso de las librerías </w:t>
       </w:r>
+      <w:proofErr w:type="spellStart"/>
       <w:r>
         <w:rPr>
           <w:i/>
+          <w:sz w:val="24"/>
+          <w:szCs w:val="24"/>
         </w:rPr>
         <w:t>ModelFactory</w:t>
       </w:r>
-      <w:r>
+      <w:proofErr w:type="spellEnd"/>
+      <w:r>
+        <w:rPr>
+          <w:sz w:val="24"/>
+          <w:szCs w:val="24"/>
+        </w:rPr>
         <w:t xml:space="preserve"> d</w:t>
       </w:r>
       <w:r>
+        <w:rPr>
+          <w:sz w:val="24"/>
+          <w:szCs w:val="24"/>
+        </w:rPr>
         <w:t xml:space="preserve">e Jena para trabajar con el grafo RDF, y un </w:t>
       </w:r>
+      <w:proofErr w:type="spellStart"/>
       <w:r>
         <w:rPr>
           <w:i/>
+          <w:sz w:val="24"/>
+          <w:szCs w:val="24"/>
         </w:rPr>
         <w:t>HashMap</w:t>
       </w:r>
-      <w:r>
+      <w:proofErr w:type="spellEnd"/>
+      <w:r>
+        <w:rPr>
+          <w:sz w:val="24"/>
+          <w:szCs w:val="24"/>
+        </w:rPr>
         <w:t xml:space="preserve"> para almacenar las necesidades de información.</w:t>
       </w:r>
     </w:p>
     <w:p>
-      <w:r>
+      <w:pPr>
+        <w:rPr>
+          <w:sz w:val="24"/>
+          <w:szCs w:val="24"/>
+        </w:rPr>
+      </w:pPr>
+      <w:r>
+        <w:rPr>
+          <w:sz w:val="24"/>
+          <w:szCs w:val="24"/>
+        </w:rPr>
         <w:t>Se itera sobre este mapa para realizar cada una de las consultas sobre el grafo RDF y almacenar los documentos resultantes en un fichero de texto.</w:t>
       </w:r>
       <w:r>
+        <w:rPr>
+          <w:sz w:val="24"/>
+          <w:szCs w:val="24"/>
+        </w:rPr>
         <w:t xml:space="preserve"> El formato de almacenamiento es, como se indica en el enunciado, del estilo:</w:t>
       </w:r>
     </w:p>
     <w:p>
-      <w:r>
+      <w:pPr>
+        <w:rPr>
+          <w:sz w:val="24"/>
+          <w:szCs w:val="24"/>
+        </w:rPr>
+      </w:pPr>
+      <w:r>
+        <w:rPr>
+          <w:sz w:val="24"/>
+          <w:szCs w:val="24"/>
+        </w:rPr>
         <w:t>02-2 oai_zaguan.unizar.es_5460.xml</w:t>
       </w:r>
     </w:p>
     <w:p>
-      <w:r>
+      <w:pPr>
+        <w:rPr>
+          <w:sz w:val="24"/>
+          <w:szCs w:val="24"/>
+        </w:rPr>
+      </w:pPr>
+      <w:r>
+        <w:rPr>
+          <w:sz w:val="24"/>
+          <w:szCs w:val="24"/>
+        </w:rPr>
         <w:t xml:space="preserve"> 02-2 oai_zaguan.unizar.es_6453.xml </w:t>
       </w:r>
     </w:p>
     <w:p>
-      <w:r>
-        <w:t>...</w:t>
-      </w:r>
-    </w:p>
-    <w:p>
-      <w:r>
-        <w:t>Además, los documentos resultantes están ordenados por su ranking en la consulta, utilizando el método que se explica a continuación.</w:t>
-      </w:r>
-      <w:r>
-        <w:br w:type="page"/>
-      </w:r>
-    </w:p>
+      <w:pPr>
+        <w:rPr>
+          <w:sz w:val="24"/>
+          <w:szCs w:val="24"/>
+        </w:rPr>
+      </w:pPr>
+      <w:r>
+        <w:rPr>
+          <w:sz w:val="24"/>
+          <w:szCs w:val="24"/>
+        </w:rPr>
+        <w:t>…</w:t>
+      </w:r>
+    </w:p>
+    <w:p/>
     <w:p/>
     <w:p>
       <w:pPr>
@@ -235,403 +882,486 @@
       </w:r>
     </w:p>
     <w:p>
-      <w:r>
-        <w:t>Se han creado 5 consultas SPARQL, una por cada necesidad de información, que hacen referencia a los elementos que componen nuestro modelo RDF. En ellas se han intentado recuperar todos los documentos que puedan ser importantes para las consultas, sin dejar de lado las distintas condiciones requeridas en cada necesidad de información. Además, se han añadido índices textuales a todas ellas que apuntan a la descripción de los documentos para clasificarlos en función de su relevancia. Se utiliza la misma técnica que en la práctica 6, una ordenación en base a queries de texto.</w:t>
+      <w:pPr>
+        <w:rPr>
+          <w:sz w:val="24"/>
+          <w:szCs w:val="24"/>
+        </w:rPr>
+      </w:pPr>
+      <w:r>
+        <w:rPr>
+          <w:sz w:val="24"/>
+          <w:szCs w:val="24"/>
+        </w:rPr>
+        <w:t xml:space="preserve">Se han creado 5 consultas SPARQL, una por cada necesidad de información, que hacen referencia a los elementos que componen nuestro modelo RDF. En ellas se han intentado recuperar todos los documentos que puedan ser importantes para las consultas, sin dejar de lado las distintas condiciones requeridas en cada necesidad de información. Además, se han añadido índices textuales que apuntan a la descripción </w:t>
+      </w:r>
+      <w:r>
+        <w:rPr>
+          <w:sz w:val="24"/>
+          <w:szCs w:val="24"/>
+        </w:rPr>
+        <w:lastRenderedPageBreak/>
+        <w:t xml:space="preserve">de los documentos para clasificarlos en función de su relevancia. Se utiliza la misma técnica que en la práctica 6, una ordenación en base a </w:t>
+      </w:r>
+      <w:proofErr w:type="spellStart"/>
+      <w:r>
+        <w:rPr>
+          <w:sz w:val="24"/>
+          <w:szCs w:val="24"/>
+        </w:rPr>
+        <w:t>queries</w:t>
+      </w:r>
+      <w:proofErr w:type="spellEnd"/>
+      <w:r>
+        <w:rPr>
+          <w:sz w:val="24"/>
+          <w:szCs w:val="24"/>
+        </w:rPr>
+        <w:t xml:space="preserve"> de texto.</w:t>
+      </w:r>
+    </w:p>
+    <w:p>
+      <w:pPr>
+        <w:rPr>
+          <w:sz w:val="24"/>
+          <w:szCs w:val="24"/>
+        </w:rPr>
+      </w:pPr>
+      <w:r>
+        <w:rPr>
+          <w:sz w:val="24"/>
+          <w:szCs w:val="24"/>
+        </w:rPr>
+        <w:t>Un ejemplo de filtro por rangos utilizado para conseguir los documentos en el rango de fechas solicitado es el siguiente:</w:t>
+      </w:r>
+    </w:p>
+    <w:p>
+      <w:pPr>
+        <w:jc w:val="center"/>
+        <w:rPr>
+          <w:sz w:val="24"/>
+          <w:szCs w:val="24"/>
+        </w:rPr>
+      </w:pPr>
+    </w:p>
+    <w:p>
+      <w:pPr>
+        <w:jc w:val="center"/>
+        <w:rPr>
+          <w:sz w:val="24"/>
+          <w:szCs w:val="24"/>
+        </w:rPr>
+      </w:pPr>
+      <w:r>
+        <w:rPr>
+          <w:sz w:val="24"/>
+          <w:szCs w:val="24"/>
+        </w:rPr>
+        <w:pict>
+          <v:shapetype id="_x0000_t75" coordsize="21600,21600" o:spt="75" o:preferrelative="t" path="m@4@5l@4@11@9@11@9@5xe" filled="f" stroked="f">
+            <v:stroke joinstyle="miter"/>
+            <v:formulas>
+              <v:f eqn="if lineDrawn pixelLineWidth 0"/>
+              <v:f eqn="sum @0 1 0"/>
+              <v:f eqn="sum 0 0 @1"/>
+              <v:f eqn="prod @2 1 2"/>
+              <v:f eqn="prod @3 21600 pixelWidth"/>
+              <v:f eqn="prod @3 21600 pixelHeight"/>
+              <v:f eqn="sum @0 0 1"/>
+              <v:f eqn="prod @6 1 2"/>
+              <v:f eqn="prod @7 21600 pixelWidth"/>
+              <v:f eqn="sum @8 21600 0"/>
+              <v:f eqn="prod @7 21600 pixelHeight"/>
+              <v:f eqn="sum @10 21600 0"/>
+            </v:formulas>
+            <v:path o:extrusionok="f" gradientshapeok="t" o:connecttype="rect"/>
+            <o:lock v:ext="edit" aspectratio="t"/>
+          </v:shapetype>
+          <v:shape id="_x0000_i1030" type="#_x0000_t75" style="width:286.2pt;height:108pt">
+            <v:imagedata r:id="rId7" o:title="Captura de pantalla (166)"/>
+          </v:shape>
+        </w:pict>
+      </w:r>
+    </w:p>
+    <w:p>
+      <w:pPr>
+        <w:jc w:val="center"/>
+        <w:rPr>
+          <w:i/>
+          <w:sz w:val="24"/>
+          <w:szCs w:val="24"/>
+        </w:rPr>
+      </w:pPr>
+      <w:r>
+        <w:rPr>
+          <w:i/>
+          <w:sz w:val="24"/>
+          <w:szCs w:val="24"/>
+        </w:rPr>
+        <w:t>Imagen 1.  Filtro para fechas</w:t>
+      </w:r>
+    </w:p>
+    <w:p>
+      <w:pPr>
+        <w:jc w:val="left"/>
+        <w:rPr>
+          <w:sz w:val="24"/>
+          <w:szCs w:val="24"/>
+        </w:rPr>
+      </w:pPr>
+      <w:r>
+        <w:rPr>
+          <w:sz w:val="24"/>
+          <w:szCs w:val="24"/>
+        </w:rPr>
+        <w:t xml:space="preserve">Donde se puede observar que las fechas se han almacenado con el formato </w:t>
+      </w:r>
+      <w:proofErr w:type="spellStart"/>
+      <w:r>
+        <w:rPr>
+          <w:sz w:val="24"/>
+          <w:szCs w:val="24"/>
+        </w:rPr>
+        <w:t>yyyymmdd</w:t>
+      </w:r>
+      <w:proofErr w:type="spellEnd"/>
+      <w:r>
+        <w:rPr>
+          <w:sz w:val="24"/>
+          <w:szCs w:val="24"/>
+        </w:rPr>
+        <w:t>.</w:t>
       </w:r>
     </w:p>
     <w:p>
       <w:pPr>
         <w:pStyle w:val="Prrafodelista"/>
+      </w:pPr>
+      <w:bookmarkStart w:id="0" w:name="_GoBack"/>
+      <w:bookmarkEnd w:id="0"/>
+    </w:p>
+    <w:p>
+      <w:pPr>
+        <w:pStyle w:val="Prrafodelista"/>
+      </w:pPr>
+    </w:p>
+    <w:p>
+      <w:pPr>
+        <w:pStyle w:val="Ttulo2"/>
         <w:numPr>
           <w:ilvl w:val="0"/>
-          <w:numId w:val="3"/>
+          <w:numId w:val="2"/>
         </w:numPr>
-        <w:rPr>
-          <w:b/>
-          <w:bCs/>
-        </w:rPr>
-      </w:pPr>
-      <w:r>
-        <w:rPr>
-          <w:b/>
-          <w:bCs/>
-        </w:rPr>
-        <w:t>Me gustaría saber qué estudios y avances se depositaron, preferentemente del 2010 al 2015, en la campo de la medicina referentes a las enfermedades oculares</w:t>
-      </w:r>
+      </w:pPr>
+      <w:r>
+        <w:t>Evaluación</w:t>
+      </w:r>
+    </w:p>
+    <w:p>
+      <w:pPr>
+        <w:rPr>
+          <w:sz w:val="24"/>
+          <w:szCs w:val="24"/>
+        </w:rPr>
+      </w:pPr>
+      <w:r>
+        <w:rPr>
+          <w:sz w:val="24"/>
+          <w:szCs w:val="24"/>
+        </w:rPr>
+        <w:t xml:space="preserve">Se ha aplicado el mismo programa utilizado para el sistema tradicional a los resultados obtenidos para el sistema semántico, consiguiendo datos como la precisión, </w:t>
+      </w:r>
+      <w:proofErr w:type="spellStart"/>
+      <w:r>
+        <w:rPr>
+          <w:sz w:val="24"/>
+          <w:szCs w:val="24"/>
+        </w:rPr>
+        <w:t>recall</w:t>
+      </w:r>
+      <w:proofErr w:type="spellEnd"/>
+      <w:r>
+        <w:rPr>
+          <w:sz w:val="24"/>
+          <w:szCs w:val="24"/>
+        </w:rPr>
+        <w:t xml:space="preserve">, MAP, etc. Los datos obtenidos se han comparado con los del sistema tradicional y se ha discutido sobre cuáles eran mejores y los motivos principales de sus diferencias. </w:t>
+      </w:r>
+    </w:p>
+    <w:p>
+      <w:pPr>
+        <w:rPr>
+          <w:sz w:val="24"/>
+          <w:szCs w:val="24"/>
+        </w:rPr>
+      </w:pPr>
+      <w:r>
+        <w:rPr>
+          <w:sz w:val="24"/>
+          <w:szCs w:val="24"/>
+        </w:rPr>
+        <w:t>En la evaluación del sistema, se han conseguido unas medidas ligeramente inferiores al sistema tradicional, lo que puede ser consecuencia de no haber realizado el ranking de los documentos adecuadamente, puesto que se opina que las medidas deberían ser bastante mejores, ya que en el sistema semántico la información puede almacenarse de una manera más eficiente gracias al uso de tesauros y conseguir buenos resultados con la inferencia, además de escribir las consultas SPARQL a mano y ceñirlas lo máximo posible a la necesidad de información en vez de procesarlas como en el sistema tradicional.</w:t>
+      </w:r>
+    </w:p>
+    <w:p/>
+    <w:p>
+      <w:pPr>
+        <w:rPr>
+          <w:sz w:val="24"/>
+          <w:szCs w:val="24"/>
+        </w:rPr>
+      </w:pPr>
+      <w:r>
+        <w:rPr>
+          <w:sz w:val="24"/>
+          <w:szCs w:val="24"/>
+        </w:rPr>
+        <w:t>A continuación se muestran las medidas principales de cada consulta:</w:t>
+      </w:r>
+    </w:p>
+    <w:p>
+      <w:pPr>
+        <w:jc w:val="center"/>
+      </w:pPr>
+      <w:r>
+        <w:pict>
+          <v:shape id="_x0000_i1025" type="#_x0000_t75" style="width:147pt;height:75.6pt">
+            <v:imagedata r:id="rId8" o:title="Captura de pantalla (160)"/>
+          </v:shape>
+        </w:pict>
+      </w:r>
+    </w:p>
+    <w:p>
+      <w:pPr>
+        <w:jc w:val="center"/>
+        <w:rPr>
+          <w:i/>
+          <w:sz w:val="24"/>
+          <w:szCs w:val="24"/>
+        </w:rPr>
+      </w:pPr>
+      <w:r>
+        <w:rPr>
+          <w:i/>
+          <w:sz w:val="24"/>
+          <w:szCs w:val="24"/>
+        </w:rPr>
+        <w:t>Imagen 2</w:t>
+      </w:r>
+      <w:r>
+        <w:rPr>
+          <w:i/>
+          <w:sz w:val="24"/>
+          <w:szCs w:val="24"/>
+        </w:rPr>
+        <w:t>. Resultados necesidad 1</w:t>
+      </w:r>
+    </w:p>
+    <w:p>
+      <w:pPr>
+        <w:jc w:val="left"/>
+        <w:rPr>
+          <w:sz w:val="24"/>
+          <w:szCs w:val="24"/>
+        </w:rPr>
+      </w:pPr>
+      <w:r>
+        <w:rPr>
+          <w:sz w:val="24"/>
+          <w:szCs w:val="24"/>
+        </w:rPr>
+        <w:lastRenderedPageBreak/>
+        <w:t>De la consulta sobre la necesidad 2 no se ha conseguido devolver ningún resultado.</w:t>
+      </w:r>
+    </w:p>
+    <w:p>
+      <w:pPr>
+        <w:jc w:val="left"/>
+        <w:rPr>
+          <w:sz w:val="24"/>
+          <w:szCs w:val="24"/>
+        </w:rPr>
+      </w:pPr>
+    </w:p>
+    <w:p>
+      <w:pPr>
+        <w:jc w:val="center"/>
+      </w:pPr>
+      <w:r>
+        <w:pict>
+          <v:shape id="_x0000_i1026" type="#_x0000_t75" style="width:142.2pt;height:72.6pt">
+            <v:imagedata r:id="rId9" o:title="Captura de pantalla (162)"/>
+          </v:shape>
+        </w:pict>
+      </w:r>
+    </w:p>
+    <w:p>
+      <w:pPr>
+        <w:jc w:val="center"/>
+        <w:rPr>
+          <w:i/>
+          <w:sz w:val="24"/>
+          <w:szCs w:val="24"/>
+        </w:rPr>
+      </w:pPr>
+      <w:r>
+        <w:rPr>
+          <w:i/>
+          <w:sz w:val="24"/>
+          <w:szCs w:val="24"/>
+        </w:rPr>
+        <w:t>Imagen 3</w:t>
+      </w:r>
+      <w:r>
+        <w:rPr>
+          <w:i/>
+          <w:sz w:val="24"/>
+          <w:szCs w:val="24"/>
+        </w:rPr>
+        <w:t>. Resultados necesidad 3</w:t>
+      </w:r>
+    </w:p>
+    <w:p>
+      <w:pPr>
+        <w:jc w:val="center"/>
+        <w:rPr>
+          <w:i/>
+        </w:rPr>
+      </w:pPr>
+    </w:p>
+    <w:p>
+      <w:pPr>
+        <w:jc w:val="center"/>
+      </w:pPr>
+      <w:r>
+        <w:pict>
+          <v:shape id="_x0000_i1029" type="#_x0000_t75" style="width:141.6pt;height:75pt">
+            <v:imagedata r:id="rId10" o:title="Captura de pantalla (163)"/>
+          </v:shape>
+        </w:pict>
+      </w:r>
+    </w:p>
+    <w:p>
+      <w:pPr>
+        <w:jc w:val="center"/>
+        <w:rPr>
+          <w:i/>
+          <w:sz w:val="24"/>
+          <w:szCs w:val="24"/>
+        </w:rPr>
+      </w:pPr>
+      <w:r>
+        <w:rPr>
+          <w:i/>
+          <w:sz w:val="24"/>
+          <w:szCs w:val="24"/>
+        </w:rPr>
+        <w:t>Imagen 4</w:t>
+      </w:r>
+      <w:r>
+        <w:rPr>
+          <w:i/>
+          <w:sz w:val="24"/>
+          <w:szCs w:val="24"/>
+        </w:rPr>
+        <w:t>. Resultados necesidad 4</w:t>
+      </w:r>
+    </w:p>
+    <w:p>
+      <w:pPr>
+        <w:jc w:val="center"/>
+      </w:pPr>
+    </w:p>
+    <w:p>
+      <w:pPr>
+        <w:jc w:val="center"/>
+      </w:pPr>
+      <w:r>
+        <w:pict>
+          <v:shape id="_x0000_i1027" type="#_x0000_t75" style="width:2in;height:73.2pt">
+            <v:imagedata r:id="rId11" o:title="Captura de pantalla (164)"/>
+          </v:shape>
+        </w:pict>
+      </w:r>
+    </w:p>
+    <w:p>
+      <w:pPr>
+        <w:jc w:val="center"/>
+        <w:rPr>
+          <w:i/>
+          <w:sz w:val="24"/>
+          <w:szCs w:val="24"/>
+        </w:rPr>
+      </w:pPr>
+      <w:r>
+        <w:rPr>
+          <w:i/>
+          <w:sz w:val="24"/>
+          <w:szCs w:val="24"/>
+        </w:rPr>
+        <w:t>Imagen 5</w:t>
+      </w:r>
+      <w:r>
+        <w:rPr>
+          <w:i/>
+          <w:sz w:val="24"/>
+          <w:szCs w:val="24"/>
+        </w:rPr>
+        <w:t>. Resultados necesidad 5</w:t>
+      </w:r>
+    </w:p>
+    <w:p>
+      <w:pPr>
+        <w:jc w:val="center"/>
+      </w:pPr>
+    </w:p>
+    <w:p>
+      <w:pPr>
+        <w:jc w:val="center"/>
+      </w:pPr>
+      <w:r>
+        <w:pict>
+          <v:shape id="_x0000_i1028" type="#_x0000_t75" style="width:97.8pt;height:74.4pt">
+            <v:imagedata r:id="rId12" o:title="Captura de pantalla (165)"/>
+          </v:shape>
+        </w:pict>
+      </w:r>
+    </w:p>
+    <w:p>
+      <w:pPr>
+        <w:jc w:val="center"/>
+        <w:rPr>
+          <w:i/>
+          <w:sz w:val="24"/>
+          <w:szCs w:val="24"/>
+        </w:rPr>
+      </w:pPr>
+      <w:r>
+        <w:rPr>
+          <w:i/>
+          <w:sz w:val="24"/>
+          <w:szCs w:val="24"/>
+        </w:rPr>
+        <w:t>Imagen 6</w:t>
+      </w:r>
+      <w:r>
+        <w:rPr>
+          <w:i/>
+          <w:sz w:val="24"/>
+          <w:szCs w:val="24"/>
+        </w:rPr>
+        <w:t>. Resultados sistema</w:t>
+      </w:r>
+    </w:p>
+    <w:p>
+      <w:pPr>
+        <w:jc w:val="center"/>
+      </w:pPr>
     </w:p>
     <w:p>
       <w:pPr>
         <w:pStyle w:val="Prrafodelista"/>
       </w:pPr>
-    </w:p>
-    <w:p>
-      <w:pPr>
-        <w:pStyle w:val="Prrafodelista"/>
-      </w:pPr>
-      <w:r>
-        <w:drawing>
-          <wp:inline distT="0" distB="0" distL="0" distR="0" wp14:anchorId="2D4F102C" wp14:editId="40A5603B">
-            <wp:extent cx="4551169" cy="2825750"/>
-            <wp:effectExtent l="0" t="0" r="1905" b="0"/>
-            <wp:docPr id="1" name="Imagen 1"/>
-            <wp:cNvGraphicFramePr>
-              <a:graphicFrameLocks xmlns:a="http://schemas.openxmlformats.org/drawingml/2006/main" noChangeAspect="1"/>
-            </wp:cNvGraphicFramePr>
-            <a:graphic xmlns:a="http://schemas.openxmlformats.org/drawingml/2006/main">
-              <a:graphicData uri="http://schemas.openxmlformats.org/drawingml/2006/picture">
-                <pic:pic xmlns:pic="http://schemas.openxmlformats.org/drawingml/2006/picture">
-                  <pic:nvPicPr>
-                    <pic:cNvPr id="1" name=""/>
-                    <pic:cNvPicPr/>
-                  </pic:nvPicPr>
-                  <pic:blipFill>
-                    <a:blip r:embed="rId6"/>
-                    <a:stretch>
-                      <a:fillRect/>
-                    </a:stretch>
-                  </pic:blipFill>
-                  <pic:spPr>
-                    <a:xfrm>
-                      <a:off x="0" y="0"/>
-                      <a:ext cx="4594344" cy="2852557"/>
-                    </a:xfrm>
-                    <a:prstGeom prst="rect">
-                      <a:avLst/>
-                    </a:prstGeom>
-                  </pic:spPr>
-                </pic:pic>
-              </a:graphicData>
-            </a:graphic>
-          </wp:inline>
-        </w:drawing>
-      </w:r>
-    </w:p>
-    <w:p>
-      <w:pPr>
-        <w:pStyle w:val="Prrafodelista"/>
-      </w:pPr>
-    </w:p>
-    <w:p>
-      <w:pPr>
-        <w:pStyle w:val="Prrafodelista"/>
-        <w:numPr>
-          <w:ilvl w:val="0"/>
-          <w:numId w:val="3"/>
-        </w:numPr>
-        <w:rPr>
-          <w:b/>
-          <w:bCs/>
-        </w:rPr>
-      </w:pPr>
-      <w:r>
-        <w:rPr>
-          <w:b/>
-          <w:bCs/>
-        </w:rPr>
-        <w:t>Información acerca de la evolución de las corrientes ideológicas reflejadas en el cine en la segunda mitad del siglo XX</w:t>
-      </w:r>
-    </w:p>
-    <w:p>
-      <w:pPr>
-        <w:pStyle w:val="Prrafodelista"/>
-      </w:pPr>
-    </w:p>
-    <w:p>
-      <w:pPr>
-        <w:pStyle w:val="Prrafodelista"/>
-      </w:pPr>
-      <w:r>
-        <w:drawing>
-          <wp:inline distT="0" distB="0" distL="0" distR="0" wp14:anchorId="7C9BA5D6" wp14:editId="3DB5F91C">
-            <wp:extent cx="4567354" cy="2800350"/>
-            <wp:effectExtent l="0" t="0" r="5080" b="0"/>
-            <wp:docPr id="2" name="Imagen 2"/>
-            <wp:cNvGraphicFramePr>
-              <a:graphicFrameLocks xmlns:a="http://schemas.openxmlformats.org/drawingml/2006/main" noChangeAspect="1"/>
-            </wp:cNvGraphicFramePr>
-            <a:graphic xmlns:a="http://schemas.openxmlformats.org/drawingml/2006/main">
-              <a:graphicData uri="http://schemas.openxmlformats.org/drawingml/2006/picture">
-                <pic:pic xmlns:pic="http://schemas.openxmlformats.org/drawingml/2006/picture">
-                  <pic:nvPicPr>
-                    <pic:cNvPr id="1" name=""/>
-                    <pic:cNvPicPr/>
-                  </pic:nvPicPr>
-                  <pic:blipFill>
-                    <a:blip r:embed="rId7"/>
-                    <a:stretch>
-                      <a:fillRect/>
-                    </a:stretch>
-                  </pic:blipFill>
-                  <pic:spPr>
-                    <a:xfrm>
-                      <a:off x="0" y="0"/>
-                      <a:ext cx="4625274" cy="2835862"/>
-                    </a:xfrm>
-                    <a:prstGeom prst="rect">
-                      <a:avLst/>
-                    </a:prstGeom>
-                  </pic:spPr>
-                </pic:pic>
-              </a:graphicData>
-            </a:graphic>
-          </wp:inline>
-        </w:drawing>
-      </w:r>
-    </w:p>
-    <w:p>
-      <w:pPr>
-        <w:pStyle w:val="Prrafodelista"/>
-      </w:pPr>
-    </w:p>
-    <w:p>
-      <w:pPr>
-        <w:pStyle w:val="Prrafodelista"/>
-        <w:numPr>
-          <w:ilvl w:val="0"/>
-          <w:numId w:val="3"/>
-        </w:numPr>
-        <w:rPr>
-          <w:b/>
-          <w:bCs/>
-        </w:rPr>
-      </w:pPr>
-      <w:r>
-        <w:rPr>
-          <w:b/>
-          <w:bCs/>
-        </w:rPr>
-        <w:t>Busco documentos sobre desarrollo de videojuegos o diseño de personajes que incluyan técnicas de inteligencia artificial en los últimos 8 años</w:t>
-      </w:r>
-    </w:p>
-    <w:p>
-      <w:pPr>
-        <w:pStyle w:val="Prrafodelista"/>
-        <w:rPr>
-          <w:b/>
-          <w:bCs/>
-        </w:rPr>
-      </w:pPr>
-    </w:p>
-    <w:p>
-      <w:pPr>
-        <w:pStyle w:val="Prrafodelista"/>
-      </w:pPr>
-      <w:r>
-        <w:drawing>
-          <wp:inline distT="0" distB="0" distL="0" distR="0" wp14:anchorId="7BFA6BED" wp14:editId="22A65F92">
-            <wp:extent cx="4883150" cy="3467703"/>
-            <wp:effectExtent l="0" t="0" r="0" b="0"/>
-            <wp:docPr id="3" name="Imagen 3"/>
-            <wp:cNvGraphicFramePr>
-              <a:graphicFrameLocks xmlns:a="http://schemas.openxmlformats.org/drawingml/2006/main" noChangeAspect="1"/>
-            </wp:cNvGraphicFramePr>
-            <a:graphic xmlns:a="http://schemas.openxmlformats.org/drawingml/2006/main">
-              <a:graphicData uri="http://schemas.openxmlformats.org/drawingml/2006/picture">
-                <pic:pic xmlns:pic="http://schemas.openxmlformats.org/drawingml/2006/picture">
-                  <pic:nvPicPr>
-                    <pic:cNvPr id="1" name=""/>
-                    <pic:cNvPicPr/>
-                  </pic:nvPicPr>
-                  <pic:blipFill>
-                    <a:blip r:embed="rId8"/>
-                    <a:stretch>
-                      <a:fillRect/>
-                    </a:stretch>
-                  </pic:blipFill>
-                  <pic:spPr>
-                    <a:xfrm>
-                      <a:off x="0" y="0"/>
-                      <a:ext cx="4904968" cy="3483197"/>
-                    </a:xfrm>
-                    <a:prstGeom prst="rect">
-                      <a:avLst/>
-                    </a:prstGeom>
-                  </pic:spPr>
-                </pic:pic>
-              </a:graphicData>
-            </a:graphic>
-          </wp:inline>
-        </w:drawing>
-      </w:r>
-    </w:p>
-    <w:p>
-      <w:pPr>
-        <w:pStyle w:val="Prrafodelista"/>
-        <w:rPr>
-          <w:b/>
-          <w:bCs/>
-        </w:rPr>
-      </w:pPr>
-    </w:p>
-    <w:p>
-      <w:pPr>
-        <w:pStyle w:val="Prrafodelista"/>
-        <w:numPr>
-          <w:ilvl w:val="0"/>
-          <w:numId w:val="3"/>
-        </w:numPr>
-        <w:rPr>
-          <w:b/>
-          <w:bCs/>
-        </w:rPr>
-      </w:pPr>
-      <w:r>
-        <w:rPr>
-          <w:b/>
-          <w:bCs/>
-        </w:rPr>
-        <w:t>¿Qué tesis existen que hablen de contaminación en España, Aragón o Zaragoza?</w:t>
-      </w:r>
-    </w:p>
-    <w:p>
-      <w:pPr>
-        <w:pStyle w:val="Prrafodelista"/>
-        <w:rPr>
-          <w:b/>
-          <w:bCs/>
-        </w:rPr>
-      </w:pPr>
-    </w:p>
-    <w:p>
-      <w:pPr>
-        <w:pStyle w:val="Prrafodelista"/>
-      </w:pPr>
-      <w:r>
-        <w:drawing>
-          <wp:inline distT="0" distB="0" distL="0" distR="0" wp14:anchorId="2263CFF2" wp14:editId="471545B6">
-            <wp:extent cx="4845050" cy="2928452"/>
-            <wp:effectExtent l="0" t="0" r="0" b="5715"/>
-            <wp:docPr id="4" name="Imagen 4"/>
-            <wp:cNvGraphicFramePr>
-              <a:graphicFrameLocks xmlns:a="http://schemas.openxmlformats.org/drawingml/2006/main" noChangeAspect="1"/>
-            </wp:cNvGraphicFramePr>
-            <a:graphic xmlns:a="http://schemas.openxmlformats.org/drawingml/2006/main">
-              <a:graphicData uri="http://schemas.openxmlformats.org/drawingml/2006/picture">
-                <pic:pic xmlns:pic="http://schemas.openxmlformats.org/drawingml/2006/picture">
-                  <pic:nvPicPr>
-                    <pic:cNvPr id="1" name=""/>
-                    <pic:cNvPicPr/>
-                  </pic:nvPicPr>
-                  <pic:blipFill>
-                    <a:blip r:embed="rId9"/>
-                    <a:stretch>
-                      <a:fillRect/>
-                    </a:stretch>
-                  </pic:blipFill>
-                  <pic:spPr>
-                    <a:xfrm>
-                      <a:off x="0" y="0"/>
-                      <a:ext cx="4858126" cy="2936355"/>
-                    </a:xfrm>
-                    <a:prstGeom prst="rect">
-                      <a:avLst/>
-                    </a:prstGeom>
-                  </pic:spPr>
-                </pic:pic>
-              </a:graphicData>
-            </a:graphic>
-          </wp:inline>
-        </w:drawing>
-      </w:r>
-    </w:p>
-    <w:p>
-      <w:pPr>
-        <w:pStyle w:val="Prrafodelista"/>
-        <w:rPr>
-          <w:b/>
-          <w:bCs/>
-        </w:rPr>
-      </w:pPr>
-    </w:p>
-    <w:p>
-      <w:pPr>
-        <w:jc w:val="left"/>
-        <w:rPr>
-          <w:b/>
-          <w:bCs/>
-        </w:rPr>
-      </w:pPr>
-      <w:r>
-        <w:rPr>
-          <w:b/>
-          <w:bCs/>
-        </w:rPr>
-        <w:br w:type="page"/>
-      </w:r>
-    </w:p>
-    <w:p>
-      <w:pPr>
-        <w:pStyle w:val="Prrafodelista"/>
-        <w:numPr>
-          <w:ilvl w:val="0"/>
-          <w:numId w:val="3"/>
-        </w:numPr>
-        <w:rPr>
-          <w:b/>
-          <w:bCs/>
-        </w:rPr>
-      </w:pPr>
-      <w:r>
-        <w:rPr>
-          <w:b/>
-          <w:bCs/>
-        </w:rPr>
-        <w:lastRenderedPageBreak/>
-        <w:t>Busco Trabajos de Fin de Grado dirigidos por un profesor conocido. Sé que se llama Javier, que los trabajos son sobre informática y que se han publicado a partir de 2012</w:t>
-      </w:r>
-    </w:p>
-    <w:p>
-      <w:pPr>
-        <w:pStyle w:val="Prrafodelista"/>
-        <w:rPr>
-          <w:b/>
-          <w:bCs/>
-        </w:rPr>
-      </w:pPr>
-    </w:p>
-    <w:p>
-      <w:pPr>
-        <w:pStyle w:val="Prrafodelista"/>
-      </w:pPr>
-      <w:r>
-        <w:drawing>
-          <wp:inline distT="0" distB="0" distL="0" distR="0" wp14:anchorId="495FAF26" wp14:editId="69081491">
-            <wp:extent cx="4832350" cy="2263317"/>
-            <wp:effectExtent l="0" t="0" r="6350" b="3810"/>
-            <wp:docPr id="5" name="Imagen 5"/>
-            <wp:cNvGraphicFramePr>
-              <a:graphicFrameLocks xmlns:a="http://schemas.openxmlformats.org/drawingml/2006/main" noChangeAspect="1"/>
-            </wp:cNvGraphicFramePr>
-            <a:graphic xmlns:a="http://schemas.openxmlformats.org/drawingml/2006/main">
-              <a:graphicData uri="http://schemas.openxmlformats.org/drawingml/2006/picture">
-                <pic:pic xmlns:pic="http://schemas.openxmlformats.org/drawingml/2006/picture">
-                  <pic:nvPicPr>
-                    <pic:cNvPr id="1" name=""/>
-                    <pic:cNvPicPr/>
-                  </pic:nvPicPr>
-                  <pic:blipFill>
-                    <a:blip r:embed="rId10"/>
-                    <a:stretch>
-                      <a:fillRect/>
-                    </a:stretch>
-                  </pic:blipFill>
-                  <pic:spPr>
-                    <a:xfrm>
-                      <a:off x="0" y="0"/>
-                      <a:ext cx="4858071" cy="2275364"/>
-                    </a:xfrm>
-                    <a:prstGeom prst="rect">
-                      <a:avLst/>
-                    </a:prstGeom>
-                  </pic:spPr>
-                </pic:pic>
-              </a:graphicData>
-            </a:graphic>
-          </wp:inline>
-        </w:drawing>
-      </w:r>
-      <w:bookmarkStart w:id="0" w:name="_GoBack"/>
-      <w:bookmarkEnd w:id="0"/>
     </w:p>
     <w:sectPr>
       <w:pgSz w:w="11906" w:h="16838"/>
@@ -644,8 +1374,8 @@
 </file>
 
 <file path=word/numbering.xml><?xml version="1.0" encoding="utf-8"?>
-<w:numbering xmlns:wpc="http://schemas.microsoft.com/office/word/2010/wordprocessingCanvas" xmlns:cx="http://schemas.microsoft.com/office/drawing/2014/chartex" xmlns:cx1="http://schemas.microsoft.com/office/drawing/2015/9/8/chartex" xmlns:cx2="http://schemas.microsoft.com/office/drawing/2015/10/21/chartex" xmlns:cx3="http://schemas.microsoft.com/office/drawing/2016/5/9/chartex" xmlns:cx4="http://schemas.microsoft.com/office/drawing/2016/5/10/chartex" xmlns:cx5="http://schemas.microsoft.com/office/drawing/2016/5/11/chartex" xmlns:cx6="http://schemas.microsoft.com/office/drawing/2016/5/12/chartex" xmlns:cx7="http://schemas.microsoft.com/office/drawing/2016/5/13/chartex" xmlns:cx8="http://schemas.microsoft.com/office/drawing/2016/5/14/chartex" xmlns:mc="http://schemas.openxmlformats.org/markup-compatibility/2006" xmlns:aink="http://schemas.microsoft.com/office/drawing/2016/ink" xmlns:am3d="http://schemas.microsoft.com/office/drawing/2017/model3d" xmlns:o="urn:schemas-microsoft-com:office:office" xmlns:r="http://schemas.openxmlformats.org/officeDocument/2006/relationships" xmlns:m="http://schemas.openxmlformats.org/officeDocument/2006/math" xmlns:v="urn:schemas-microsoft-com:vml" xmlns:wp14="http://schemas.microsoft.com/office/word/2010/wordprocessingDrawing" xmlns:wp="http://schemas.openxmlformats.org/drawingml/2006/wordprocessingDrawing" xmlns:w10="urn:schemas-microsoft-com:office:word" xmlns:w="http://schemas.openxmlformats.org/wordprocessingml/2006/main" xmlns:w14="http://schemas.microsoft.com/office/word/2010/wordml" xmlns:w15="http://schemas.microsoft.com/office/word/2012/wordml" xmlns:w16cid="http://schemas.microsoft.com/office/word/2016/wordml/cid" xmlns:w16se="http://schemas.microsoft.com/office/word/2015/wordml/symex" xmlns:wpg="http://schemas.microsoft.com/office/word/2010/wordprocessingGroup" xmlns:wpi="http://schemas.microsoft.com/office/word/2010/wordprocessingInk" xmlns:wne="http://schemas.microsoft.com/office/word/2006/wordml" xmlns:wps="http://schemas.microsoft.com/office/word/2010/wordprocessingShape" mc:Ignorable="w14 w15 w16se w16cid wp14">
-  <w:abstractNum w:abstractNumId="0" w15:restartNumberingAfterBreak="0">
+<w:numbering xmlns:ve="http://schemas.openxmlformats.org/markup-compatibility/2006" xmlns:o="urn:schemas-microsoft-com:office:office" xmlns:r="http://schemas.openxmlformats.org/officeDocument/2006/relationships" xmlns:m="http://schemas.openxmlformats.org/officeDocument/2006/math" xmlns:v="urn:schemas-microsoft-com:vml" xmlns:wp="http://schemas.openxmlformats.org/drawingml/2006/wordprocessingDrawing" xmlns:w10="urn:schemas-microsoft-com:office:word" xmlns:w="http://schemas.openxmlformats.org/wordprocessingml/2006/main" xmlns:wne="http://schemas.microsoft.com/office/word/2006/wordml">
+  <w:abstractNum w:abstractNumId="0">
     <w:nsid w:val="0B573A51"/>
     <w:multiLevelType w:val="hybridMultilevel"/>
     <w:tmpl w:val="F2F67894"/>
@@ -734,7 +1464,7 @@
       </w:pPr>
     </w:lvl>
   </w:abstractNum>
-  <w:abstractNum w:abstractNumId="1" w15:restartNumberingAfterBreak="0">
+  <w:abstractNum w:abstractNumId="1">
     <w:nsid w:val="0DC629F4"/>
     <w:multiLevelType w:val="hybridMultilevel"/>
     <w:tmpl w:val="B72482B2"/>
@@ -823,7 +1553,7 @@
       </w:pPr>
     </w:lvl>
   </w:abstractNum>
-  <w:abstractNum w:abstractNumId="2" w15:restartNumberingAfterBreak="0">
+  <w:abstractNum w:abstractNumId="2">
     <w:nsid w:val="2C1D0A16"/>
     <w:multiLevelType w:val="hybridMultilevel"/>
     <w:tmpl w:val="7758113E"/>
@@ -925,7 +1655,7 @@
 </file>
 
 <file path=word/styles.xml><?xml version="1.0" encoding="utf-8"?>
-<w:styles xmlns:mc="http://schemas.openxmlformats.org/markup-compatibility/2006" xmlns:r="http://schemas.openxmlformats.org/officeDocument/2006/relationships" xmlns:w="http://schemas.openxmlformats.org/wordprocessingml/2006/main" xmlns:w14="http://schemas.microsoft.com/office/word/2010/wordml" xmlns:w15="http://schemas.microsoft.com/office/word/2012/wordml" xmlns:w16cid="http://schemas.microsoft.com/office/word/2016/wordml/cid" xmlns:w16se="http://schemas.microsoft.com/office/word/2015/wordml/symex" mc:Ignorable="w14 w15 w16se w16cid">
+<w:styles xmlns:r="http://schemas.openxmlformats.org/officeDocument/2006/relationships" xmlns:w="http://schemas.openxmlformats.org/wordprocessingml/2006/main">
   <w:docDefaults>
     <w:rPrDefault>
       <w:rPr>
@@ -941,381 +1671,147 @@
       </w:pPr>
     </w:pPrDefault>
   </w:docDefaults>
-  <w:latentStyles w:defLockedState="0" w:defUIPriority="99" w:defSemiHidden="0" w:defUnhideWhenUsed="0" w:defQFormat="0" w:count="377">
-    <w:lsdException w:name="Normal" w:uiPriority="0" w:qFormat="1"/>
-    <w:lsdException w:name="heading 1" w:uiPriority="9" w:qFormat="1"/>
-    <w:lsdException w:name="heading 2" w:semiHidden="1" w:uiPriority="9" w:unhideWhenUsed="1" w:qFormat="1"/>
-    <w:lsdException w:name="heading 3" w:semiHidden="1" w:uiPriority="9" w:unhideWhenUsed="1" w:qFormat="1"/>
-    <w:lsdException w:name="heading 4" w:semiHidden="1" w:uiPriority="9" w:unhideWhenUsed="1" w:qFormat="1"/>
-    <w:lsdException w:name="heading 5" w:semiHidden="1" w:uiPriority="9" w:unhideWhenUsed="1" w:qFormat="1"/>
-    <w:lsdException w:name="heading 6" w:semiHidden="1" w:uiPriority="9" w:unhideWhenUsed="1" w:qFormat="1"/>
-    <w:lsdException w:name="heading 7" w:semiHidden="1" w:uiPriority="9" w:unhideWhenUsed="1" w:qFormat="1"/>
-    <w:lsdException w:name="heading 8" w:semiHidden="1" w:uiPriority="9" w:unhideWhenUsed="1" w:qFormat="1"/>
-    <w:lsdException w:name="heading 9" w:semiHidden="1" w:uiPriority="9" w:unhideWhenUsed="1" w:qFormat="1"/>
-    <w:lsdException w:name="index 1" w:semiHidden="1" w:unhideWhenUsed="1"/>
-    <w:lsdException w:name="index 2" w:semiHidden="1" w:unhideWhenUsed="1"/>
-    <w:lsdException w:name="index 3" w:semiHidden="1" w:unhideWhenUsed="1"/>
-    <w:lsdException w:name="index 4" w:semiHidden="1" w:unhideWhenUsed="1"/>
-    <w:lsdException w:name="index 5" w:semiHidden="1" w:unhideWhenUsed="1"/>
-    <w:lsdException w:name="index 6" w:semiHidden="1" w:unhideWhenUsed="1"/>
-    <w:lsdException w:name="index 7" w:semiHidden="1" w:unhideWhenUsed="1"/>
-    <w:lsdException w:name="index 8" w:semiHidden="1" w:unhideWhenUsed="1"/>
-    <w:lsdException w:name="index 9" w:semiHidden="1" w:unhideWhenUsed="1"/>
-    <w:lsdException w:name="toc 1" w:semiHidden="1" w:uiPriority="39" w:unhideWhenUsed="1"/>
-    <w:lsdException w:name="toc 2" w:semiHidden="1" w:uiPriority="39" w:unhideWhenUsed="1"/>
-    <w:lsdException w:name="toc 3" w:semiHidden="1" w:uiPriority="39" w:unhideWhenUsed="1"/>
-    <w:lsdException w:name="toc 4" w:semiHidden="1" w:uiPriority="39" w:unhideWhenUsed="1"/>
-    <w:lsdException w:name="toc 5" w:semiHidden="1" w:uiPriority="39" w:unhideWhenUsed="1"/>
-    <w:lsdException w:name="toc 6" w:semiHidden="1" w:uiPriority="39" w:unhideWhenUsed="1"/>
-    <w:lsdException w:name="toc 7" w:semiHidden="1" w:uiPriority="39" w:unhideWhenUsed="1"/>
-    <w:lsdException w:name="toc 8" w:semiHidden="1" w:uiPriority="39" w:unhideWhenUsed="1"/>
-    <w:lsdException w:name="toc 9" w:semiHidden="1" w:uiPriority="39" w:unhideWhenUsed="1"/>
-    <w:lsdException w:name="Normal Indent" w:semiHidden="1" w:unhideWhenUsed="1"/>
-    <w:lsdException w:name="footnote text" w:semiHidden="1" w:unhideWhenUsed="1"/>
-    <w:lsdException w:name="annotation text" w:semiHidden="1" w:unhideWhenUsed="1"/>
-    <w:lsdException w:name="header" w:semiHidden="1" w:unhideWhenUsed="1"/>
-    <w:lsdException w:name="footer" w:semiHidden="1" w:unhideWhenUsed="1"/>
-    <w:lsdException w:name="index heading" w:semiHidden="1" w:unhideWhenUsed="1"/>
-    <w:lsdException w:name="caption" w:semiHidden="1" w:uiPriority="35" w:unhideWhenUsed="1" w:qFormat="1"/>
-    <w:lsdException w:name="table of figures" w:semiHidden="1" w:unhideWhenUsed="1"/>
-    <w:lsdException w:name="envelope address" w:semiHidden="1" w:unhideWhenUsed="1"/>
-    <w:lsdException w:name="envelope return" w:semiHidden="1" w:unhideWhenUsed="1"/>
-    <w:lsdException w:name="footnote reference" w:semiHidden="1" w:unhideWhenUsed="1"/>
-    <w:lsdException w:name="annotation reference" w:semiHidden="1" w:unhideWhenUsed="1"/>
-    <w:lsdException w:name="line number" w:semiHidden="1" w:unhideWhenUsed="1"/>
-    <w:lsdException w:name="page number" w:semiHidden="1" w:unhideWhenUsed="1"/>
-    <w:lsdException w:name="endnote reference" w:semiHidden="1" w:unhideWhenUsed="1"/>
-    <w:lsdException w:name="endnote text" w:semiHidden="1" w:unhideWhenUsed="1"/>
-    <w:lsdException w:name="table of authorities" w:semiHidden="1" w:unhideWhenUsed="1"/>
-    <w:lsdException w:name="macro" w:semiHidden="1" w:unhideWhenUsed="1"/>
-    <w:lsdException w:name="toa heading" w:semiHidden="1" w:unhideWhenUsed="1"/>
-    <w:lsdException w:name="List" w:semiHidden="1" w:unhideWhenUsed="1"/>
-    <w:lsdException w:name="List Bullet" w:semiHidden="1" w:unhideWhenUsed="1"/>
-    <w:lsdException w:name="List Number" w:semiHidden="1" w:unhideWhenUsed="1"/>
-    <w:lsdException w:name="List 2" w:semiHidden="1" w:unhideWhenUsed="1"/>
-    <w:lsdException w:name="List 3" w:semiHidden="1" w:unhideWhenUsed="1"/>
-    <w:lsdException w:name="List 4" w:semiHidden="1" w:unhideWhenUsed="1"/>
-    <w:lsdException w:name="List 5" w:semiHidden="1" w:unhideWhenUsed="1"/>
-    <w:lsdException w:name="List Bullet 2" w:semiHidden="1" w:unhideWhenUsed="1"/>
-    <w:lsdException w:name="List Bullet 3" w:semiHidden="1" w:unhideWhenUsed="1"/>
-    <w:lsdException w:name="List Bullet 4" w:semiHidden="1" w:unhideWhenUsed="1"/>
-    <w:lsdException w:name="List Bullet 5" w:semiHidden="1" w:unhideWhenUsed="1"/>
-    <w:lsdException w:name="List Number 2" w:semiHidden="1" w:unhideWhenUsed="1"/>
-    <w:lsdException w:name="List Number 3" w:semiHidden="1" w:unhideWhenUsed="1"/>
-    <w:lsdException w:name="List Number 4" w:semiHidden="1" w:unhideWhenUsed="1"/>
-    <w:lsdException w:name="List Number 5" w:semiHidden="1" w:unhideWhenUsed="1"/>
-    <w:lsdException w:name="Title" w:uiPriority="10" w:qFormat="1"/>
-    <w:lsdException w:name="Closing" w:semiHidden="1" w:unhideWhenUsed="1"/>
-    <w:lsdException w:name="Signature" w:semiHidden="1" w:unhideWhenUsed="1"/>
-    <w:lsdException w:name="Default Paragraph Font" w:semiHidden="1" w:uiPriority="1" w:unhideWhenUsed="1"/>
-    <w:lsdException w:name="Body Text" w:semiHidden="1" w:unhideWhenUsed="1"/>
-    <w:lsdException w:name="Body Text Indent" w:semiHidden="1" w:unhideWhenUsed="1"/>
-    <w:lsdException w:name="List Continue" w:semiHidden="1" w:unhideWhenUsed="1"/>
-    <w:lsdException w:name="List Continue 2" w:semiHidden="1" w:unhideWhenUsed="1"/>
-    <w:lsdException w:name="List Continue 3" w:semiHidden="1" w:unhideWhenUsed="1"/>
-    <w:lsdException w:name="List Continue 4" w:semiHidden="1" w:unhideWhenUsed="1"/>
-    <w:lsdException w:name="List Continue 5" w:semiHidden="1" w:unhideWhenUsed="1"/>
-    <w:lsdException w:name="Message Header" w:semiHidden="1" w:unhideWhenUsed="1"/>
-    <w:lsdException w:name="Subtitle" w:uiPriority="11" w:qFormat="1"/>
-    <w:lsdException w:name="Salutation" w:semiHidden="1" w:unhideWhenUsed="1"/>
-    <w:lsdException w:name="Date" w:semiHidden="1" w:unhideWhenUsed="1"/>
-    <w:lsdException w:name="Body Text First Indent" w:semiHidden="1" w:unhideWhenUsed="1"/>
-    <w:lsdException w:name="Body Text First Indent 2" w:semiHidden="1" w:unhideWhenUsed="1"/>
-    <w:lsdException w:name="Note Heading" w:semiHidden="1" w:unhideWhenUsed="1"/>
-    <w:lsdException w:name="Body Text 2" w:semiHidden="1" w:unhideWhenUsed="1"/>
-    <w:lsdException w:name="Body Text 3" w:semiHidden="1" w:unhideWhenUsed="1"/>
-    <w:lsdException w:name="Body Text Indent 2" w:semiHidden="1" w:unhideWhenUsed="1"/>
-    <w:lsdException w:name="Body Text Indent 3" w:semiHidden="1" w:unhideWhenUsed="1"/>
-    <w:lsdException w:name="Block Text" w:semiHidden="1" w:unhideWhenUsed="1"/>
-    <w:lsdException w:name="Hyperlink" w:semiHidden="1" w:unhideWhenUsed="1"/>
-    <w:lsdException w:name="FollowedHyperlink" w:semiHidden="1" w:unhideWhenUsed="1"/>
-    <w:lsdException w:name="Strong" w:uiPriority="22" w:qFormat="1"/>
-    <w:lsdException w:name="Emphasis" w:uiPriority="20" w:qFormat="1"/>
-    <w:lsdException w:name="Document Map" w:semiHidden="1" w:unhideWhenUsed="1"/>
-    <w:lsdException w:name="Plain Text" w:semiHidden="1" w:unhideWhenUsed="1"/>
-    <w:lsdException w:name="E-mail Signature" w:semiHidden="1" w:unhideWhenUsed="1"/>
-    <w:lsdException w:name="HTML Top of Form" w:semiHidden="1" w:unhideWhenUsed="1"/>
-    <w:lsdException w:name="HTML Bottom of Form" w:semiHidden="1" w:unhideWhenUsed="1"/>
-    <w:lsdException w:name="Normal (Web)" w:semiHidden="1" w:unhideWhenUsed="1"/>
-    <w:lsdException w:name="HTML Acronym" w:semiHidden="1" w:unhideWhenUsed="1"/>
-    <w:lsdException w:name="HTML Address" w:semiHidden="1" w:unhideWhenUsed="1"/>
-    <w:lsdException w:name="HTML Cite" w:semiHidden="1" w:unhideWhenUsed="1"/>
-    <w:lsdException w:name="HTML Code" w:semiHidden="1" w:unhideWhenUsed="1"/>
-    <w:lsdException w:name="HTML Definition" w:semiHidden="1" w:unhideWhenUsed="1"/>
-    <w:lsdException w:name="HTML Keyboard" w:semiHidden="1" w:unhideWhenUsed="1"/>
-    <w:lsdException w:name="HTML Preformatted" w:semiHidden="1" w:unhideWhenUsed="1"/>
-    <w:lsdException w:name="HTML Sample" w:semiHidden="1" w:unhideWhenUsed="1"/>
-    <w:lsdException w:name="HTML Typewriter" w:semiHidden="1" w:unhideWhenUsed="1"/>
-    <w:lsdException w:name="HTML Variable" w:semiHidden="1" w:unhideWhenUsed="1"/>
-    <w:lsdException w:name="annotation subject" w:semiHidden="1" w:unhideWhenUsed="1"/>
-    <w:lsdException w:name="No List" w:semiHidden="1" w:unhideWhenUsed="1"/>
-    <w:lsdException w:name="Outline List 1" w:semiHidden="1" w:unhideWhenUsed="1"/>
-    <w:lsdException w:name="Outline List 2" w:semiHidden="1" w:unhideWhenUsed="1"/>
-    <w:lsdException w:name="Outline List 3" w:semiHidden="1" w:unhideWhenUsed="1"/>
-    <w:lsdException w:name="Table Simple 1" w:semiHidden="1" w:unhideWhenUsed="1"/>
-    <w:lsdException w:name="Table Simple 2" w:semiHidden="1" w:unhideWhenUsed="1"/>
-    <w:lsdException w:name="Table Simple 3" w:semiHidden="1" w:unhideWhenUsed="1"/>
-    <w:lsdException w:name="Table Classic 1" w:semiHidden="1" w:unhideWhenUsed="1"/>
-    <w:lsdException w:name="Table Classic 2" w:semiHidden="1" w:unhideWhenUsed="1"/>
-    <w:lsdException w:name="Table Classic 3" w:semiHidden="1" w:unhideWhenUsed="1"/>
-    <w:lsdException w:name="Table Classic 4" w:semiHidden="1" w:unhideWhenUsed="1"/>
-    <w:lsdException w:name="Table Colorful 1" w:semiHidden="1" w:unhideWhenUsed="1"/>
-    <w:lsdException w:name="Table Colorful 2" w:semiHidden="1" w:unhideWhenUsed="1"/>
-    <w:lsdException w:name="Table Colorful 3" w:semiHidden="1" w:unhideWhenUsed="1"/>
-    <w:lsdException w:name="Table Columns 1" w:semiHidden="1" w:unhideWhenUsed="1"/>
-    <w:lsdException w:name="Table Columns 2" w:semiHidden="1" w:unhideWhenUsed="1"/>
-    <w:lsdException w:name="Table Columns 3" w:semiHidden="1" w:unhideWhenUsed="1"/>
-    <w:lsdException w:name="Table Columns 4" w:semiHidden="1" w:unhideWhenUsed="1"/>
-    <w:lsdException w:name="Table Columns 5" w:semiHidden="1" w:unhideWhenUsed="1"/>
-    <w:lsdException w:name="Table Grid 1" w:semiHidden="1" w:unhideWhenUsed="1"/>
-    <w:lsdException w:name="Table Grid 2" w:semiHidden="1" w:unhideWhenUsed="1"/>
-    <w:lsdException w:name="Table Grid 3" w:semiHidden="1" w:unhideWhenUsed="1"/>
-    <w:lsdException w:name="Table Grid 4" w:semiHidden="1" w:unhideWhenUsed="1"/>
-    <w:lsdException w:name="Table Grid 5" w:semiHidden="1" w:unhideWhenUsed="1"/>
-    <w:lsdException w:name="Table Grid 6" w:semiHidden="1" w:unhideWhenUsed="1"/>
-    <w:lsdException w:name="Table Grid 7" w:semiHidden="1" w:unhideWhenUsed="1"/>
-    <w:lsdException w:name="Table Grid 8" w:semiHidden="1" w:unhideWhenUsed="1"/>
-    <w:lsdException w:name="Table List 1" w:semiHidden="1" w:unhideWhenUsed="1"/>
-    <w:lsdException w:name="Table List 2" w:semiHidden="1" w:unhideWhenUsed="1"/>
-    <w:lsdException w:name="Table List 3" w:semiHidden="1" w:unhideWhenUsed="1"/>
-    <w:lsdException w:name="Table List 4" w:semiHidden="1" w:unhideWhenUsed="1"/>
-    <w:lsdException w:name="Table List 5" w:semiHidden="1" w:unhideWhenUsed="1"/>
-    <w:lsdException w:name="Table List 6" w:semiHidden="1" w:unhideWhenUsed="1"/>
-    <w:lsdException w:name="Table List 7" w:semiHidden="1" w:unhideWhenUsed="1"/>
-    <w:lsdException w:name="Table List 8" w:semiHidden="1" w:unhideWhenUsed="1"/>
-    <w:lsdException w:name="Table 3D effects 1" w:semiHidden="1" w:unhideWhenUsed="1"/>
-    <w:lsdException w:name="Table 3D effects 2" w:semiHidden="1" w:unhideWhenUsed="1"/>
-    <w:lsdException w:name="Table 3D effects 3" w:semiHidden="1" w:unhideWhenUsed="1"/>
-    <w:lsdException w:name="Table Contemporary" w:semiHidden="1" w:unhideWhenUsed="1"/>
-    <w:lsdException w:name="Table Elegant" w:semiHidden="1" w:unhideWhenUsed="1"/>
-    <w:lsdException w:name="Table Professional" w:semiHidden="1" w:unhideWhenUsed="1"/>
-    <w:lsdException w:name="Table Subtle 1" w:semiHidden="1" w:unhideWhenUsed="1"/>
-    <w:lsdException w:name="Table Subtle 2" w:semiHidden="1" w:unhideWhenUsed="1"/>
-    <w:lsdException w:name="Table Web 1" w:semiHidden="1" w:unhideWhenUsed="1"/>
-    <w:lsdException w:name="Table Web 3" w:semiHidden="1" w:unhideWhenUsed="1"/>
-    <w:lsdException w:name="Balloon Text" w:semiHidden="1" w:unhideWhenUsed="1"/>
-    <w:lsdException w:name="Table Grid" w:uiPriority="39"/>
-    <w:lsdException w:name="Placeholder Text" w:semiHidden="1"/>
-    <w:lsdException w:name="No Spacing" w:uiPriority="1" w:qFormat="1"/>
-    <w:lsdException w:name="Light Shading" w:uiPriority="60"/>
-    <w:lsdException w:name="Light List" w:uiPriority="61"/>
-    <w:lsdException w:name="Light Grid" w:uiPriority="62"/>
-    <w:lsdException w:name="Medium Shading 1" w:uiPriority="63"/>
-    <w:lsdException w:name="Medium Shading 2" w:uiPriority="64"/>
-    <w:lsdException w:name="Medium List 1" w:uiPriority="65"/>
-    <w:lsdException w:name="Medium List 2" w:uiPriority="66"/>
-    <w:lsdException w:name="Medium Grid 1" w:uiPriority="67"/>
-    <w:lsdException w:name="Medium Grid 2" w:uiPriority="68"/>
-    <w:lsdException w:name="Medium Grid 3" w:uiPriority="69"/>
-    <w:lsdException w:name="Dark List" w:uiPriority="70"/>
-    <w:lsdException w:name="Colorful Shading" w:uiPriority="71"/>
-    <w:lsdException w:name="Colorful List" w:uiPriority="72"/>
-    <w:lsdException w:name="Colorful Grid" w:uiPriority="73"/>
-    <w:lsdException w:name="Light Shading Accent 1" w:uiPriority="60"/>
-    <w:lsdException w:name="Light List Accent 1" w:uiPriority="61"/>
-    <w:lsdException w:name="Light Grid Accent 1" w:uiPriority="62"/>
-    <w:lsdException w:name="Medium Shading 1 Accent 1" w:uiPriority="63"/>
-    <w:lsdException w:name="Medium Shading 2 Accent 1" w:uiPriority="64"/>
-    <w:lsdException w:name="Medium List 1 Accent 1" w:uiPriority="65"/>
-    <w:lsdException w:name="Revision" w:semiHidden="1"/>
-    <w:lsdException w:name="List Paragraph" w:uiPriority="34" w:qFormat="1"/>
-    <w:lsdException w:name="Quote" w:uiPriority="29" w:qFormat="1"/>
-    <w:lsdException w:name="Intense Quote" w:uiPriority="30" w:qFormat="1"/>
-    <w:lsdException w:name="Medium List 2 Accent 1" w:uiPriority="66"/>
-    <w:lsdException w:name="Medium Grid 1 Accent 1" w:uiPriority="67"/>
-    <w:lsdException w:name="Medium Grid 2 Accent 1" w:uiPriority="68"/>
-    <w:lsdException w:name="Medium Grid 3 Accent 1" w:uiPriority="69"/>
-    <w:lsdException w:name="Dark List Accent 1" w:uiPriority="70"/>
-    <w:lsdException w:name="Colorful Shading Accent 1" w:uiPriority="71"/>
-    <w:lsdException w:name="Colorful List Accent 1" w:uiPriority="72"/>
-    <w:lsdException w:name="Colorful Grid Accent 1" w:uiPriority="73"/>
-    <w:lsdException w:name="Light Shading Accent 2" w:uiPriority="60"/>
-    <w:lsdException w:name="Light List Accent 2" w:uiPriority="61"/>
-    <w:lsdException w:name="Light Grid Accent 2" w:uiPriority="62"/>
-    <w:lsdException w:name="Medium Shading 1 Accent 2" w:uiPriority="63"/>
-    <w:lsdException w:name="Medium Shading 2 Accent 2" w:uiPriority="64"/>
-    <w:lsdException w:name="Medium List 1 Accent 2" w:uiPriority="65"/>
-    <w:lsdException w:name="Medium List 2 Accent 2" w:uiPriority="66"/>
-    <w:lsdException w:name="Medium Grid 1 Accent 2" w:uiPriority="67"/>
-    <w:lsdException w:name="Medium Grid 2 Accent 2" w:uiPriority="68"/>
-    <w:lsdException w:name="Medium Grid 3 Accent 2" w:uiPriority="69"/>
-    <w:lsdException w:name="Dark List Accent 2" w:uiPriority="70"/>
-    <w:lsdException w:name="Colorful Shading Accent 2" w:uiPriority="71"/>
-    <w:lsdException w:name="Colorful List Accent 2" w:uiPriority="72"/>
-    <w:lsdException w:name="Colorful Grid Accent 2" w:uiPriority="73"/>
-    <w:lsdException w:name="Light Shading Accent 3" w:uiPriority="60"/>
-    <w:lsdException w:name="Light List Accent 3" w:uiPriority="61"/>
-    <w:lsdException w:name="Light Grid Accent 3" w:uiPriority="62"/>
-    <w:lsdException w:name="Medium Shading 1 Accent 3" w:uiPriority="63"/>
-    <w:lsdException w:name="Medium Shading 2 Accent 3" w:uiPriority="64"/>
-    <w:lsdException w:name="Medium List 1 Accent 3" w:uiPriority="65"/>
-    <w:lsdException w:name="Medium List 2 Accent 3" w:uiPriority="66"/>
-    <w:lsdException w:name="Medium Grid 1 Accent 3" w:uiPriority="67"/>
-    <w:lsdException w:name="Medium Grid 2 Accent 3" w:uiPriority="68"/>
-    <w:lsdException w:name="Medium Grid 3 Accent 3" w:uiPriority="69"/>
-    <w:lsdException w:name="Dark List Accent 3" w:uiPriority="70"/>
-    <w:lsdException w:name="Colorful Shading Accent 3" w:uiPriority="71"/>
-    <w:lsdException w:name="Colorful List Accent 3" w:uiPriority="72"/>
-    <w:lsdException w:name="Colorful Grid Accent 3" w:uiPriority="73"/>
-    <w:lsdException w:name="Light Shading Accent 4" w:uiPriority="60"/>
-    <w:lsdException w:name="Light List Accent 4" w:uiPriority="61"/>
-    <w:lsdException w:name="Light Grid Accent 4" w:uiPriority="62"/>
-    <w:lsdException w:name="Medium Shading 1 Accent 4" w:uiPriority="63"/>
-    <w:lsdException w:name="Medium Shading 2 Accent 4" w:uiPriority="64"/>
-    <w:lsdException w:name="Medium List 1 Accent 4" w:uiPriority="65"/>
-    <w:lsdException w:name="Medium List 2 Accent 4" w:uiPriority="66"/>
-    <w:lsdException w:name="Medium Grid 1 Accent 4" w:uiPriority="67"/>
-    <w:lsdException w:name="Medium Grid 2 Accent 4" w:uiPriority="68"/>
-    <w:lsdException w:name="Medium Grid 3 Accent 4" w:uiPriority="69"/>
-    <w:lsdException w:name="Dark List Accent 4" w:uiPriority="70"/>
-    <w:lsdException w:name="Colorful Shading Accent 4" w:uiPriority="71"/>
-    <w:lsdException w:name="Colorful List Accent 4" w:uiPriority="72"/>
-    <w:lsdException w:name="Colorful Grid Accent 4" w:uiPriority="73"/>
-    <w:lsdException w:name="Light Shading Accent 5" w:uiPriority="60"/>
-    <w:lsdException w:name="Light List Accent 5" w:uiPriority="61"/>
-    <w:lsdException w:name="Light Grid Accent 5" w:uiPriority="62"/>
-    <w:lsdException w:name="Medium Shading 1 Accent 5" w:uiPriority="63"/>
-    <w:lsdException w:name="Medium Shading 2 Accent 5" w:uiPriority="64"/>
-    <w:lsdException w:name="Medium List 1 Accent 5" w:uiPriority="65"/>
-    <w:lsdException w:name="Medium List 2 Accent 5" w:uiPriority="66"/>
-    <w:lsdException w:name="Medium Grid 1 Accent 5" w:uiPriority="67"/>
-    <w:lsdException w:name="Medium Grid 2 Accent 5" w:uiPriority="68"/>
-    <w:lsdException w:name="Medium Grid 3 Accent 5" w:uiPriority="69"/>
-    <w:lsdException w:name="Dark List Accent 5" w:uiPriority="70"/>
-    <w:lsdException w:name="Colorful Shading Accent 5" w:uiPriority="71"/>
-    <w:lsdException w:name="Colorful List Accent 5" w:uiPriority="72"/>
-    <w:lsdException w:name="Colorful Grid Accent 5" w:uiPriority="73"/>
-    <w:lsdException w:name="Light Shading Accent 6" w:uiPriority="60"/>
-    <w:lsdException w:name="Light List Accent 6" w:uiPriority="61"/>
-    <w:lsdException w:name="Light Grid Accent 6" w:uiPriority="62"/>
-    <w:lsdException w:name="Medium Shading 1 Accent 6" w:uiPriority="63"/>
-    <w:lsdException w:name="Medium Shading 2 Accent 6" w:uiPriority="64"/>
-    <w:lsdException w:name="Medium List 1 Accent 6" w:uiPriority="65"/>
-    <w:lsdException w:name="Medium List 2 Accent 6" w:uiPriority="66"/>
-    <w:lsdException w:name="Medium Grid 1 Accent 6" w:uiPriority="67"/>
-    <w:lsdException w:name="Medium Grid 2 Accent 6" w:uiPriority="68"/>
-    <w:lsdException w:name="Medium Grid 3 Accent 6" w:uiPriority="69"/>
-    <w:lsdException w:name="Dark List Accent 6" w:uiPriority="70"/>
-    <w:lsdException w:name="Colorful Shading Accent 6" w:uiPriority="71"/>
-    <w:lsdException w:name="Colorful List Accent 6" w:uiPriority="72"/>
-    <w:lsdException w:name="Colorful Grid Accent 6" w:uiPriority="73"/>
-    <w:lsdException w:name="Subtle Emphasis" w:uiPriority="19" w:qFormat="1"/>
-    <w:lsdException w:name="Intense Emphasis" w:uiPriority="21" w:qFormat="1"/>
-    <w:lsdException w:name="Subtle Reference" w:uiPriority="31" w:qFormat="1"/>
-    <w:lsdException w:name="Intense Reference" w:uiPriority="32" w:qFormat="1"/>
-    <w:lsdException w:name="Book Title" w:uiPriority="33" w:qFormat="1"/>
-    <w:lsdException w:name="Bibliography" w:semiHidden="1" w:uiPriority="37" w:unhideWhenUsed="1"/>
-    <w:lsdException w:name="TOC Heading" w:semiHidden="1" w:uiPriority="39" w:unhideWhenUsed="1" w:qFormat="1"/>
-    <w:lsdException w:name="Plain Table 1" w:uiPriority="41"/>
-    <w:lsdException w:name="Plain Table 2" w:uiPriority="42"/>
-    <w:lsdException w:name="Plain Table 3" w:uiPriority="43"/>
-    <w:lsdException w:name="Plain Table 4" w:uiPriority="44"/>
-    <w:lsdException w:name="Plain Table 5" w:uiPriority="45"/>
-    <w:lsdException w:name="Grid Table Light" w:uiPriority="40"/>
-    <w:lsdException w:name="Grid Table 1 Light" w:uiPriority="46"/>
-    <w:lsdException w:name="Grid Table 2" w:uiPriority="47"/>
-    <w:lsdException w:name="Grid Table 3" w:uiPriority="48"/>
-    <w:lsdException w:name="Grid Table 4" w:uiPriority="49"/>
-    <w:lsdException w:name="Grid Table 5 Dark" w:uiPriority="50"/>
-    <w:lsdException w:name="Grid Table 6 Colorful" w:uiPriority="51"/>
-    <w:lsdException w:name="Grid Table 7 Colorful" w:uiPriority="52"/>
-    <w:lsdException w:name="Grid Table 1 Light Accent 1" w:uiPriority="46"/>
-    <w:lsdException w:name="Grid Table 2 Accent 1" w:uiPriority="47"/>
-    <w:lsdException w:name="Grid Table 3 Accent 1" w:uiPriority="48"/>
-    <w:lsdException w:name="Grid Table 4 Accent 1" w:uiPriority="49"/>
-    <w:lsdException w:name="Grid Table 5 Dark Accent 1" w:uiPriority="50"/>
-    <w:lsdException w:name="Grid Table 6 Colorful Accent 1" w:uiPriority="51"/>
-    <w:lsdException w:name="Grid Table 7 Colorful Accent 1" w:uiPriority="52"/>
-    <w:lsdException w:name="Grid Table 1 Light Accent 2" w:uiPriority="46"/>
-    <w:lsdException w:name="Grid Table 2 Accent 2" w:uiPriority="47"/>
-    <w:lsdException w:name="Grid Table 3 Accent 2" w:uiPriority="48"/>
-    <w:lsdException w:name="Grid Table 4 Accent 2" w:uiPriority="49"/>
-    <w:lsdException w:name="Grid Table 5 Dark Accent 2" w:uiPriority="50"/>
-    <w:lsdException w:name="Grid Table 6 Colorful Accent 2" w:uiPriority="51"/>
-    <w:lsdException w:name="Grid Table 7 Colorful Accent 2" w:uiPriority="52"/>
-    <w:lsdException w:name="Grid Table 1 Light Accent 3" w:uiPriority="46"/>
-    <w:lsdException w:name="Grid Table 2 Accent 3" w:uiPriority="47"/>
-    <w:lsdException w:name="Grid Table 3 Accent 3" w:uiPriority="48"/>
-    <w:lsdException w:name="Grid Table 4 Accent 3" w:uiPriority="49"/>
-    <w:lsdException w:name="Grid Table 5 Dark Accent 3" w:uiPriority="50"/>
-    <w:lsdException w:name="Grid Table 6 Colorful Accent 3" w:uiPriority="51"/>
-    <w:lsdException w:name="Grid Table 7 Colorful Accent 3" w:uiPriority="52"/>
-    <w:lsdException w:name="Grid Table 1 Light Accent 4" w:uiPriority="46"/>
-    <w:lsdException w:name="Grid Table 2 Accent 4" w:uiPriority="47"/>
-    <w:lsdException w:name="Grid Table 3 Accent 4" w:uiPriority="48"/>
-    <w:lsdException w:name="Grid Table 4 Accent 4" w:uiPriority="49"/>
-    <w:lsdException w:name="Grid Table 5 Dark Accent 4" w:uiPriority="50"/>
-    <w:lsdException w:name="Grid Table 6 Colorful Accent 4" w:uiPriority="51"/>
-    <w:lsdException w:name="Grid Table 7 Colorful Accent 4" w:uiPriority="52"/>
-    <w:lsdException w:name="Grid Table 1 Light Accent 5" w:uiPriority="46"/>
-    <w:lsdException w:name="Grid Table 2 Accent 5" w:uiPriority="47"/>
-    <w:lsdException w:name="Grid Table 3 Accent 5" w:uiPriority="48"/>
-    <w:lsdException w:name="Grid Table 4 Accent 5" w:uiPriority="49"/>
-    <w:lsdException w:name="Grid Table 5 Dark Accent 5" w:uiPriority="50"/>
-    <w:lsdException w:name="Grid Table 6 Colorful Accent 5" w:uiPriority="51"/>
-    <w:lsdException w:name="Grid Table 7 Colorful Accent 5" w:uiPriority="52"/>
-    <w:lsdException w:name="Grid Table 1 Light Accent 6" w:uiPriority="46"/>
-    <w:lsdException w:name="Grid Table 2 Accent 6" w:uiPriority="47"/>
-    <w:lsdException w:name="Grid Table 3 Accent 6" w:uiPriority="48"/>
-    <w:lsdException w:name="Grid Table 4 Accent 6" w:uiPriority="49"/>
-    <w:lsdException w:name="Grid Table 5 Dark Accent 6" w:uiPriority="50"/>
-    <w:lsdException w:name="Grid Table 6 Colorful Accent 6" w:uiPriority="51"/>
-    <w:lsdException w:name="Grid Table 7 Colorful Accent 6" w:uiPriority="52"/>
-    <w:lsdException w:name="List Table 1 Light" w:uiPriority="46"/>
-    <w:lsdException w:name="List Table 2" w:uiPriority="47"/>
-    <w:lsdException w:name="List Table 3" w:uiPriority="48"/>
-    <w:lsdException w:name="List Table 4" w:uiPriority="49"/>
-    <w:lsdException w:name="List Table 5 Dark" w:uiPriority="50"/>
-    <w:lsdException w:name="List Table 6 Colorful" w:uiPriority="51"/>
-    <w:lsdException w:name="List Table 7 Colorful" w:uiPriority="52"/>
-    <w:lsdException w:name="List Table 1 Light Accent 1" w:uiPriority="46"/>
-    <w:lsdException w:name="List Table 2 Accent 1" w:uiPriority="47"/>
-    <w:lsdException w:name="List Table 3 Accent 1" w:uiPriority="48"/>
-    <w:lsdException w:name="List Table 4 Accent 1" w:uiPriority="49"/>
-    <w:lsdException w:name="List Table 5 Dark Accent 1" w:uiPriority="50"/>
-    <w:lsdException w:name="List Table 6 Colorful Accent 1" w:uiPriority="51"/>
-    <w:lsdException w:name="List Table 7 Colorful Accent 1" w:uiPriority="52"/>
-    <w:lsdException w:name="List Table 1 Light Accent 2" w:uiPriority="46"/>
-    <w:lsdException w:name="List Table 2 Accent 2" w:uiPriority="47"/>
-    <w:lsdException w:name="List Table 3 Accent 2" w:uiPriority="48"/>
-    <w:lsdException w:name="List Table 4 Accent 2" w:uiPriority="49"/>
-    <w:lsdException w:name="List Table 5 Dark Accent 2" w:uiPriority="50"/>
-    <w:lsdException w:name="List Table 6 Colorful Accent 2" w:uiPriority="51"/>
-    <w:lsdException w:name="List Table 7 Colorful Accent 2" w:uiPriority="52"/>
-    <w:lsdException w:name="List Table 1 Light Accent 3" w:uiPriority="46"/>
-    <w:lsdException w:name="List Table 2 Accent 3" w:uiPriority="47"/>
-    <w:lsdException w:name="List Table 3 Accent 3" w:uiPriority="48"/>
-    <w:lsdException w:name="List Table 4 Accent 3" w:uiPriority="49"/>
-    <w:lsdException w:name="List Table 5 Dark Accent 3" w:uiPriority="50"/>
-    <w:lsdException w:name="List Table 6 Colorful Accent 3" w:uiPriority="51"/>
-    <w:lsdException w:name="List Table 7 Colorful Accent 3" w:uiPriority="52"/>
-    <w:lsdException w:name="List Table 1 Light Accent 4" w:uiPriority="46"/>
-    <w:lsdException w:name="List Table 2 Accent 4" w:uiPriority="47"/>
-    <w:lsdException w:name="List Table 3 Accent 4" w:uiPriority="48"/>
-    <w:lsdException w:name="List Table 4 Accent 4" w:uiPriority="49"/>
-    <w:lsdException w:name="List Table 5 Dark Accent 4" w:uiPriority="50"/>
-    <w:lsdException w:name="List Table 6 Colorful Accent 4" w:uiPriority="51"/>
-    <w:lsdException w:name="List Table 7 Colorful Accent 4" w:uiPriority="52"/>
-    <w:lsdException w:name="List Table 1 Light Accent 5" w:uiPriority="46"/>
-    <w:lsdException w:name="List Table 2 Accent 5" w:uiPriority="47"/>
-    <w:lsdException w:name="List Table 3 Accent 5" w:uiPriority="48"/>
-    <w:lsdException w:name="List Table 4 Accent 5" w:uiPriority="49"/>
-    <w:lsdException w:name="List Table 5 Dark Accent 5" w:uiPriority="50"/>
-    <w:lsdException w:name="List Table 6 Colorful Accent 5" w:uiPriority="51"/>
-    <w:lsdException w:name="List Table 7 Colorful Accent 5" w:uiPriority="52"/>
-    <w:lsdException w:name="List Table 1 Light Accent 6" w:uiPriority="46"/>
-    <w:lsdException w:name="List Table 2 Accent 6" w:uiPriority="47"/>
-    <w:lsdException w:name="List Table 3 Accent 6" w:uiPriority="48"/>
-    <w:lsdException w:name="List Table 4 Accent 6" w:uiPriority="49"/>
-    <w:lsdException w:name="List Table 5 Dark Accent 6" w:uiPriority="50"/>
-    <w:lsdException w:name="List Table 6 Colorful Accent 6" w:uiPriority="51"/>
-    <w:lsdException w:name="List Table 7 Colorful Accent 6" w:uiPriority="52"/>
-    <w:lsdException w:name="Mention" w:semiHidden="1" w:unhideWhenUsed="1"/>
-    <w:lsdException w:name="Smart Hyperlink" w:semiHidden="1" w:unhideWhenUsed="1"/>
-    <w:lsdException w:name="Hashtag" w:semiHidden="1" w:unhideWhenUsed="1"/>
-    <w:lsdException w:name="Unresolved Mention" w:semiHidden="1" w:unhideWhenUsed="1"/>
-    <w:lsdException w:name="Smart Link" w:semiHidden="1" w:unhideWhenUsed="1"/>
-    <w:lsdException w:name="Smart Link Error" w:semiHidden="1" w:unhideWhenUsed="1"/>
+  <w:latentStyles w:defLockedState="0" w:defUIPriority="99" w:defSemiHidden="1" w:defUnhideWhenUsed="1" w:defQFormat="0" w:count="267">
+    <w:lsdException w:name="Normal" w:semiHidden="0" w:uiPriority="0" w:unhideWhenUsed="0" w:qFormat="1"/>
+    <w:lsdException w:name="heading 1" w:semiHidden="0" w:uiPriority="9" w:unhideWhenUsed="0" w:qFormat="1"/>
+    <w:lsdException w:name="heading 2" w:uiPriority="9" w:qFormat="1"/>
+    <w:lsdException w:name="heading 3" w:uiPriority="9" w:qFormat="1"/>
+    <w:lsdException w:name="heading 4" w:uiPriority="9" w:qFormat="1"/>
+    <w:lsdException w:name="heading 5" w:uiPriority="9" w:qFormat="1"/>
+    <w:lsdException w:name="heading 6" w:uiPriority="9" w:qFormat="1"/>
+    <w:lsdException w:name="heading 7" w:uiPriority="9" w:qFormat="1"/>
+    <w:lsdException w:name="heading 8" w:uiPriority="9" w:qFormat="1"/>
+    <w:lsdException w:name="heading 9" w:uiPriority="9" w:qFormat="1"/>
+    <w:lsdException w:name="toc 1" w:uiPriority="39"/>
+    <w:lsdException w:name="toc 2" w:uiPriority="39"/>
+    <w:lsdException w:name="toc 3" w:uiPriority="39"/>
+    <w:lsdException w:name="toc 4" w:uiPriority="39"/>
+    <w:lsdException w:name="toc 5" w:uiPriority="39"/>
+    <w:lsdException w:name="toc 6" w:uiPriority="39"/>
+    <w:lsdException w:name="toc 7" w:uiPriority="39"/>
+    <w:lsdException w:name="toc 8" w:uiPriority="39"/>
+    <w:lsdException w:name="toc 9" w:uiPriority="39"/>
+    <w:lsdException w:name="caption" w:uiPriority="35" w:qFormat="1"/>
+    <w:lsdException w:name="Title" w:semiHidden="0" w:uiPriority="10" w:unhideWhenUsed="0" w:qFormat="1"/>
+    <w:lsdException w:name="Default Paragraph Font" w:uiPriority="1"/>
+    <w:lsdException w:name="Subtitle" w:semiHidden="0" w:uiPriority="11" w:unhideWhenUsed="0" w:qFormat="1"/>
+    <w:lsdException w:name="Strong" w:semiHidden="0" w:uiPriority="22" w:unhideWhenUsed="0" w:qFormat="1"/>
+    <w:lsdException w:name="Emphasis" w:semiHidden="0" w:uiPriority="20" w:unhideWhenUsed="0" w:qFormat="1"/>
+    <w:lsdException w:name="Normal Table" w:semiHidden="0" w:unhideWhenUsed="0"/>
+    <w:lsdException w:name="Table Web 2" w:semiHidden="0" w:unhideWhenUsed="0"/>
+    <w:lsdException w:name="Table Grid" w:semiHidden="0" w:uiPriority="39" w:unhideWhenUsed="0"/>
+    <w:lsdException w:name="Table Theme" w:semiHidden="0" w:unhideWhenUsed="0"/>
+    <w:lsdException w:name="Placeholder Text" w:unhideWhenUsed="0"/>
+    <w:lsdException w:name="No Spacing" w:semiHidden="0" w:uiPriority="1" w:unhideWhenUsed="0" w:qFormat="1"/>
+    <w:lsdException w:name="Light Shading" w:semiHidden="0" w:uiPriority="60" w:unhideWhenUsed="0"/>
+    <w:lsdException w:name="Light List" w:semiHidden="0" w:uiPriority="61" w:unhideWhenUsed="0"/>
+    <w:lsdException w:name="Light Grid" w:semiHidden="0" w:uiPriority="62" w:unhideWhenUsed="0"/>
+    <w:lsdException w:name="Medium Shading 1" w:semiHidden="0" w:uiPriority="63" w:unhideWhenUsed="0"/>
+    <w:lsdException w:name="Medium Shading 2" w:semiHidden="0" w:uiPriority="64" w:unhideWhenUsed="0"/>
+    <w:lsdException w:name="Medium List 1" w:semiHidden="0" w:uiPriority="65" w:unhideWhenUsed="0"/>
+    <w:lsdException w:name="Medium List 2" w:semiHidden="0" w:uiPriority="66" w:unhideWhenUsed="0"/>
+    <w:lsdException w:name="Medium Grid 1" w:semiHidden="0" w:uiPriority="67" w:unhideWhenUsed="0"/>
+    <w:lsdException w:name="Medium Grid 2" w:semiHidden="0" w:uiPriority="68" w:unhideWhenUsed="0"/>
+    <w:lsdException w:name="Medium Grid 3" w:semiHidden="0" w:uiPriority="69" w:unhideWhenUsed="0"/>
+    <w:lsdException w:name="Dark List" w:semiHidden="0" w:uiPriority="70" w:unhideWhenUsed="0"/>
+    <w:lsdException w:name="Colorful Shading" w:semiHidden="0" w:uiPriority="71" w:unhideWhenUsed="0"/>
+    <w:lsdException w:name="Colorful List" w:semiHidden="0" w:uiPriority="72" w:unhideWhenUsed="0"/>
+    <w:lsdException w:name="Colorful Grid" w:semiHidden="0" w:uiPriority="73" w:unhideWhenUsed="0"/>
+    <w:lsdException w:name="Light Shading Accent 1" w:semiHidden="0" w:uiPriority="60" w:unhideWhenUsed="0"/>
+    <w:lsdException w:name="Light List Accent 1" w:semiHidden="0" w:uiPriority="61" w:unhideWhenUsed="0"/>
+    <w:lsdException w:name="Light Grid Accent 1" w:semiHidden="0" w:uiPriority="62" w:unhideWhenUsed="0"/>
+    <w:lsdException w:name="Medium Shading 1 Accent 1" w:semiHidden="0" w:uiPriority="63" w:unhideWhenUsed="0"/>
+    <w:lsdException w:name="Medium Shading 2 Accent 1" w:semiHidden="0" w:uiPriority="64" w:unhideWhenUsed="0"/>
+    <w:lsdException w:name="Medium List 1 Accent 1" w:semiHidden="0" w:uiPriority="65" w:unhideWhenUsed="0"/>
+    <w:lsdException w:name="Revision" w:unhideWhenUsed="0"/>
+    <w:lsdException w:name="List Paragraph" w:semiHidden="0" w:uiPriority="34" w:unhideWhenUsed="0" w:qFormat="1"/>
+    <w:lsdException w:name="Quote" w:semiHidden="0" w:uiPriority="29" w:unhideWhenUsed="0" w:qFormat="1"/>
+    <w:lsdException w:name="Intense Quote" w:semiHidden="0" w:uiPriority="30" w:unhideWhenUsed="0" w:qFormat="1"/>
+    <w:lsdException w:name="Medium List 2 Accent 1" w:semiHidden="0" w:uiPriority="66" w:unhideWhenUsed="0"/>
+    <w:lsdException w:name="Medium Grid 1 Accent 1" w:semiHidden="0" w:uiPriority="67" w:unhideWhenUsed="0"/>
+    <w:lsdException w:name="Medium Grid 2 Accent 1" w:semiHidden="0" w:uiPriority="68" w:unhideWhenUsed="0"/>
+    <w:lsdException w:name="Medium Grid 3 Accent 1" w:semiHidden="0" w:uiPriority="69" w:unhideWhenUsed="0"/>
+    <w:lsdException w:name="Dark List Accent 1" w:semiHidden="0" w:uiPriority="70" w:unhideWhenUsed="0"/>
+    <w:lsdException w:name="Colorful Shading Accent 1" w:semiHidden="0" w:uiPriority="71" w:unhideWhenUsed="0"/>
+    <w:lsdException w:name="Colorful List Accent 1" w:semiHidden="0" w:uiPriority="72" w:unhideWhenUsed="0"/>
+    <w:lsdException w:name="Colorful Grid Accent 1" w:semiHidden="0" w:uiPriority="73" w:unhideWhenUsed="0"/>
+    <w:lsdException w:name="Light Shading Accent 2" w:semiHidden="0" w:uiPriority="60" w:unhideWhenUsed="0"/>
+    <w:lsdException w:name="Light List Accent 2" w:semiHidden="0" w:uiPriority="61" w:unhideWhenUsed="0"/>
+    <w:lsdException w:name="Light Grid Accent 2" w:semiHidden="0" w:uiPriority="62" w:unhideWhenUsed="0"/>
+    <w:lsdException w:name="Medium Shading 1 Accent 2" w:semiHidden="0" w:uiPriority="63" w:unhideWhenUsed="0"/>
+    <w:lsdException w:name="Medium Shading 2 Accent 2" w:semiHidden="0" w:uiPriority="64" w:unhideWhenUsed="0"/>
+    <w:lsdException w:name="Medium List 1 Accent 2" w:semiHidden="0" w:uiPriority="65" w:unhideWhenUsed="0"/>
+    <w:lsdException w:name="Medium List 2 Accent 2" w:semiHidden="0" w:uiPriority="66" w:unhideWhenUsed="0"/>
+    <w:lsdException w:name="Medium Grid 1 Accent 2" w:semiHidden="0" w:uiPriority="67" w:unhideWhenUsed="0"/>
+    <w:lsdException w:name="Medium Grid 2 Accent 2" w:semiHidden="0" w:uiPriority="68" w:unhideWhenUsed="0"/>
+    <w:lsdException w:name="Medium Grid 3 Accent 2" w:semiHidden="0" w:uiPriority="69" w:unhideWhenUsed="0"/>
+    <w:lsdException w:name="Dark List Accent 2" w:semiHidden="0" w:uiPriority="70" w:unhideWhenUsed="0"/>
+    <w:lsdException w:name="Colorful Shading Accent 2" w:semiHidden="0" w:uiPriority="71" w:unhideWhenUsed="0"/>
+    <w:lsdException w:name="Colorful List Accent 2" w:semiHidden="0" w:uiPriority="72" w:unhideWhenUsed="0"/>
+    <w:lsdException w:name="Colorful Grid Accent 2" w:semiHidden="0" w:uiPriority="73" w:unhideWhenUsed="0"/>
+    <w:lsdException w:name="Light Shading Accent 3" w:semiHidden="0" w:uiPriority="60" w:unhideWhenUsed="0"/>
+    <w:lsdException w:name="Light List Accent 3" w:semiHidden="0" w:uiPriority="61" w:unhideWhenUsed="0"/>
+    <w:lsdException w:name="Light Grid Accent 3" w:semiHidden="0" w:uiPriority="62" w:unhideWhenUsed="0"/>
+    <w:lsdException w:name="Medium Shading 1 Accent 3" w:semiHidden="0" w:uiPriority="63" w:unhideWhenUsed="0"/>
+    <w:lsdException w:name="Medium Shading 2 Accent 3" w:semiHidden="0" w:uiPriority="64" w:unhideWhenUsed="0"/>
+    <w:lsdException w:name="Medium List 1 Accent 3" w:semiHidden="0" w:uiPriority="65" w:unhideWhenUsed="0"/>
+    <w:lsdException w:name="Medium List 2 Accent 3" w:semiHidden="0" w:uiPriority="66" w:unhideWhenUsed="0"/>
+    <w:lsdException w:name="Medium Grid 1 Accent 3" w:semiHidden="0" w:uiPriority="67" w:unhideWhenUsed="0"/>
+    <w:lsdException w:name="Medium Grid 2 Accent 3" w:semiHidden="0" w:uiPriority="68" w:unhideWhenUsed="0"/>
+    <w:lsdException w:name="Medium Grid 3 Accent 3" w:semiHidden="0" w:uiPriority="69" w:unhideWhenUsed="0"/>
+    <w:lsdException w:name="Dark List Accent 3" w:semiHidden="0" w:uiPriority="70" w:unhideWhenUsed="0"/>
+    <w:lsdException w:name="Colorful Shading Accent 3" w:semiHidden="0" w:uiPriority="71" w:unhideWhenUsed="0"/>
+    <w:lsdException w:name="Colorful List Accent 3" w:semiHidden="0" w:uiPriority="72" w:unhideWhenUsed="0"/>
+    <w:lsdException w:name="Colorful Grid Accent 3" w:semiHidden="0" w:uiPriority="73" w:unhideWhenUsed="0"/>
+    <w:lsdException w:name="Light Shading Accent 4" w:semiHidden="0" w:uiPriority="60" w:unhideWhenUsed="0"/>
+    <w:lsdException w:name="Light List Accent 4" w:semiHidden="0" w:uiPriority="61" w:unhideWhenUsed="0"/>
+    <w:lsdException w:name="Light Grid Accent 4" w:semiHidden="0" w:uiPriority="62" w:unhideWhenUsed="0"/>
+    <w:lsdException w:name="Medium Shading 1 Accent 4" w:semiHidden="0" w:uiPriority="63" w:unhideWhenUsed="0"/>
+    <w:lsdException w:name="Medium Shading 2 Accent 4" w:semiHidden="0" w:uiPriority="64" w:unhideWhenUsed="0"/>
+    <w:lsdException w:name="Medium List 1 Accent 4" w:semiHidden="0" w:uiPriority="65" w:unhideWhenUsed="0"/>
+    <w:lsdException w:name="Medium List 2 Accent 4" w:semiHidden="0" w:uiPriority="66" w:unhideWhenUsed="0"/>
+    <w:lsdException w:name="Medium Grid 1 Accent 4" w:semiHidden="0" w:uiPriority="67" w:unhideWhenUsed="0"/>
+    <w:lsdException w:name="Medium Grid 2 Accent 4" w:semiHidden="0" w:uiPriority="68" w:unhideWhenUsed="0"/>
+    <w:lsdException w:name="Medium Grid 3 Accent 4" w:semiHidden="0" w:uiPriority="69" w:unhideWhenUsed="0"/>
+    <w:lsdException w:name="Dark List Accent 4" w:semiHidden="0" w:uiPriority="70" w:unhideWhenUsed="0"/>
+    <w:lsdException w:name="Colorful Shading Accent 4" w:semiHidden="0" w:uiPriority="71" w:unhideWhenUsed="0"/>
+    <w:lsdException w:name="Colorful List Accent 4" w:semiHidden="0" w:uiPriority="72" w:unhideWhenUsed="0"/>
+    <w:lsdException w:name="Colorful Grid Accent 4" w:semiHidden="0" w:uiPriority="73" w:unhideWhenUsed="0"/>
+    <w:lsdException w:name="Light Shading Accent 5" w:semiHidden="0" w:uiPriority="60" w:unhideWhenUsed="0"/>
+    <w:lsdException w:name="Light List Accent 5" w:semiHidden="0" w:uiPriority="61" w:unhideWhenUsed="0"/>
+    <w:lsdException w:name="Light Grid Accent 5" w:semiHidden="0" w:uiPriority="62" w:unhideWhenUsed="0"/>
+    <w:lsdException w:name="Medium Shading 1 Accent 5" w:semiHidden="0" w:uiPriority="63" w:unhideWhenUsed="0"/>
+    <w:lsdException w:name="Medium Shading 2 Accent 5" w:semiHidden="0" w:uiPriority="64" w:unhideWhenUsed="0"/>
+    <w:lsdException w:name="Medium List 1 Accent 5" w:semiHidden="0" w:uiPriority="65" w:unhideWhenUsed="0"/>
+    <w:lsdException w:name="Medium List 2 Accent 5" w:semiHidden="0" w:uiPriority="66" w:unhideWhenUsed="0"/>
+    <w:lsdException w:name="Medium Grid 1 Accent 5" w:semiHidden="0" w:uiPriority="67" w:unhideWhenUsed="0"/>
+    <w:lsdException w:name="Medium Grid 2 Accent 5" w:semiHidden="0" w:uiPriority="68" w:unhideWhenUsed="0"/>
+    <w:lsdException w:name="Medium Grid 3 Accent 5" w:semiHidden="0" w:uiPriority="69" w:unhideWhenUsed="0"/>
+    <w:lsdException w:name="Dark List Accent 5" w:semiHidden="0" w:uiPriority="70" w:unhideWhenUsed="0"/>
+    <w:lsdException w:name="Colorful Shading Accent 5" w:semiHidden="0" w:uiPriority="71" w:unhideWhenUsed="0"/>
+    <w:lsdException w:name="Colorful List Accent 5" w:semiHidden="0" w:uiPriority="72" w:unhideWhenUsed="0"/>
+    <w:lsdException w:name="Colorful Grid Accent 5" w:semiHidden="0" w:uiPriority="73" w:unhideWhenUsed="0"/>
+    <w:lsdException w:name="Light Shading Accent 6" w:semiHidden="0" w:uiPriority="60" w:unhideWhenUsed="0"/>
+    <w:lsdException w:name="Light List Accent 6" w:semiHidden="0" w:uiPriority="61" w:unhideWhenUsed="0"/>
+    <w:lsdException w:name="Light Grid Accent 6" w:semiHidden="0" w:uiPriority="62" w:unhideWhenUsed="0"/>
+    <w:lsdException w:name="Medium Shading 1 Accent 6" w:semiHidden="0" w:uiPriority="63" w:unhideWhenUsed="0"/>
+    <w:lsdException w:name="Medium Shading 2 Accent 6" w:semiHidden="0" w:uiPriority="64" w:unhideWhenUsed="0"/>
+    <w:lsdException w:name="Medium List 1 Accent 6" w:semiHidden="0" w:uiPriority="65" w:unhideWhenUsed="0"/>
+    <w:lsdException w:name="Medium List 2 Accent 6" w:semiHidden="0" w:uiPriority="66" w:unhideWhenUsed="0"/>
+    <w:lsdException w:name="Medium Grid 1 Accent 6" w:semiHidden="0" w:uiPriority="67" w:unhideWhenUsed="0"/>
+    <w:lsdException w:name="Medium Grid 2 Accent 6" w:semiHidden="0" w:uiPriority="68" w:unhideWhenUsed="0"/>
+    <w:lsdException w:name="Medium Grid 3 Accent 6" w:semiHidden="0" w:uiPriority="69" w:unhideWhenUsed="0"/>
+    <w:lsdException w:name="Dark List Accent 6" w:semiHidden="0" w:uiPriority="70" w:unhideWhenUsed="0"/>
+    <w:lsdException w:name="Colorful Shading Accent 6" w:semiHidden="0" w:uiPriority="71" w:unhideWhenUsed="0"/>
+    <w:lsdException w:name="Colorful List Accent 6" w:semiHidden="0" w:uiPriority="72" w:unhideWhenUsed="0"/>
+    <w:lsdException w:name="Colorful Grid Accent 6" w:semiHidden="0" w:uiPriority="73" w:unhideWhenUsed="0"/>
+    <w:lsdException w:name="Subtle Emphasis" w:semiHidden="0" w:uiPriority="19" w:unhideWhenUsed="0" w:qFormat="1"/>
+    <w:lsdException w:name="Intense Emphasis" w:semiHidden="0" w:uiPriority="21" w:unhideWhenUsed="0" w:qFormat="1"/>
+    <w:lsdException w:name="Subtle Reference" w:semiHidden="0" w:uiPriority="31" w:unhideWhenUsed="0" w:qFormat="1"/>
+    <w:lsdException w:name="Intense Reference" w:semiHidden="0" w:uiPriority="32" w:unhideWhenUsed="0" w:qFormat="1"/>
+    <w:lsdException w:name="Book Title" w:semiHidden="0" w:uiPriority="33" w:unhideWhenUsed="0" w:qFormat="1"/>
+    <w:lsdException w:name="Bibliography" w:uiPriority="37"/>
+    <w:lsdException w:name="TOC Heading" w:uiPriority="39" w:qFormat="1"/>
   </w:latentStyles>
   <w:style w:type="paragraph" w:default="1" w:styleId="Normal">
     <w:name w:val="Normal"/>
@@ -1371,7 +1867,6 @@
   <w:style w:type="character" w:default="1" w:styleId="Fuentedeprrafopredeter">
     <w:name w:val="Default Paragraph Font"/>
     <w:uiPriority w:val="1"/>
-    <w:semiHidden/>
     <w:unhideWhenUsed/>
   </w:style>
   <w:style w:type="table" w:default="1" w:styleId="Tablanormal">
@@ -1379,6 +1874,7 @@
     <w:uiPriority w:val="99"/>
     <w:semiHidden/>
     <w:unhideWhenUsed/>
+    <w:qFormat/>
     <w:tblPr>
       <w:tblInd w:w="0" w:type="dxa"/>
       <w:tblCellMar>
@@ -1466,6 +1962,47 @@
       <w:contextualSpacing/>
     </w:pPr>
   </w:style>
+  <w:style w:type="paragraph" w:styleId="Textodeglobo">
+    <w:name w:val="Balloon Text"/>
+    <w:basedOn w:val="Normal"/>
+    <w:link w:val="TextodegloboCar"/>
+    <w:uiPriority w:val="99"/>
+    <w:semiHidden/>
+    <w:unhideWhenUsed/>
+    <w:rsid w:val="004213FB"/>
+    <w:pPr>
+      <w:spacing w:after="0" w:line="240" w:lineRule="auto"/>
+    </w:pPr>
+    <w:rPr>
+      <w:rFonts w:ascii="Tahoma" w:hAnsi="Tahoma" w:cs="Tahoma"/>
+      <w:sz w:val="16"/>
+      <w:szCs w:val="16"/>
+    </w:rPr>
+  </w:style>
+  <w:style w:type="character" w:customStyle="1" w:styleId="TextodegloboCar">
+    <w:name w:val="Texto de globo Car"/>
+    <w:basedOn w:val="Fuentedeprrafopredeter"/>
+    <w:link w:val="Textodeglobo"/>
+    <w:uiPriority w:val="99"/>
+    <w:semiHidden/>
+    <w:rsid w:val="004213FB"/>
+    <w:rPr>
+      <w:rFonts w:ascii="Tahoma" w:hAnsi="Tahoma" w:cs="Tahoma"/>
+      <w:sz w:val="16"/>
+      <w:szCs w:val="16"/>
+    </w:rPr>
+  </w:style>
+  <w:style w:type="character" w:styleId="Hipervnculo">
+    <w:name w:val="Hyperlink"/>
+    <w:basedOn w:val="Fuentedeprrafopredeter"/>
+    <w:uiPriority w:val="99"/>
+    <w:unhideWhenUsed/>
+    <w:rsid w:val="00C93051"/>
+    <w:rPr>
+      <w:color w:val="0563C1" w:themeColor="hyperlink"/>
+      <w:u w:val="single"/>
+    </w:rPr>
+  </w:style>
 </w:styles>
 </file>
 
@@ -1512,7 +2049,7 @@
     </a:clrScheme>
     <a:fontScheme name="Office">
       <a:majorFont>
-        <a:latin typeface="Calibri Light" panose="020F0302020204030204"/>
+        <a:latin typeface="Calibri Light"/>
         <a:ea typeface=""/>
         <a:cs typeface=""/>
         <a:font script="Jpan" typeface="游ゴシック Light"/>
@@ -1564,7 +2101,7 @@
         <a:font script="Tfng" typeface="Ebrima"/>
       </a:majorFont>
       <a:minorFont>
-        <a:latin typeface="Calibri" panose="020F0502020204030204"/>
+        <a:latin typeface="Calibri"/>
         <a:ea typeface=""/>
         <a:cs typeface=""/>
         <a:font script="Jpan" typeface="游明朝"/>
@@ -1758,7 +2295,7 @@
   <a:extraClrSchemeLst/>
   <a:extLst>
     <a:ext uri="{05A4C25C-085E-4340-85A3-A5531E510DB2}">
-      <thm15:themeFamily xmlns:thm15="http://schemas.microsoft.com/office/thememl/2012/main" name="Office Theme" id="{62F939B6-93AF-4DB8-9C6B-D6C7DFDC589F}" vid="{4A3C46E8-61CC-4603-A589-7422A47A8E4A}"/>
+      <thm15:themeFamily xmlns:thm15="http://schemas.microsoft.com/office/thememl/2012/main" xmlns="" name="Office Theme" id="{62F939B6-93AF-4DB8-9C6B-D6C7DFDC589F}" vid="{4A3C46E8-61CC-4603-A589-7422A47A8E4A}"/>
     </a:ext>
   </a:extLst>
 </a:theme>
@@ -1769,7 +2306,7 @@
 </file>
 
 <file path=customXml/itemProps1.xml><?xml version="1.0" encoding="utf-8"?>
-<ds:datastoreItem xmlns:ds="http://schemas.openxmlformats.org/officeDocument/2006/customXml" ds:itemID="{2CC0A507-2BCD-4FDA-803D-D49D37027A18}">
+<ds:datastoreItem xmlns:ds="http://schemas.openxmlformats.org/officeDocument/2006/customXml" ds:itemID="{DC59844E-AC5D-4A13-9B5B-7D880BF8B7F3}">
   <ds:schemaRefs>
     <ds:schemaRef ds:uri="http://schemas.openxmlformats.org/officeDocument/2006/bibliography"/>
   </ds:schemaRefs>
